--- a/materials/doc/S25.2-ScreenLiveTestsWebGUI - US01.DOCX
+++ b/materials/doc/S25.2-ScreenLiveTestsWebGUI - US01.DOCX
@@ -1,6 +1,6 @@
 
 <file path=word/document.xml><?xml version="1.0" encoding="utf-8"?>
-<w:document xmlns:wpc="http://schemas.microsoft.com/office/word/2010/wordprocessingCanvas" xmlns:cx="http://schemas.microsoft.com/office/drawing/2014/chartex" xmlns:cx1="http://schemas.microsoft.com/office/drawing/2015/9/8/chartex" xmlns:cx2="http://schemas.microsoft.com/office/drawing/2015/10/21/chartex" xmlns:cx3="http://schemas.microsoft.com/office/drawing/2016/5/9/chartex" xmlns:cx4="http://schemas.microsoft.com/office/drawing/2016/5/10/chartex" xmlns:cx5="http://schemas.microsoft.com/office/drawing/2016/5/11/chartex" xmlns:cx6="http://schemas.microsoft.com/office/drawing/2016/5/12/chartex" xmlns:cx7="http://schemas.microsoft.com/office/drawing/2016/5/13/chartex" xmlns:cx8="http://schemas.microsoft.com/office/drawing/2016/5/14/chartex" xmlns:mc="http://schemas.openxmlformats.org/markup-compatibility/2006" xmlns:aink="http://schemas.microsoft.com/office/drawing/2016/ink" xmlns:am3d="http://schemas.microsoft.com/office/drawing/2017/model3d" xmlns:o="urn:schemas-microsoft-com:office:office" xmlns:r="http://schemas.openxmlformats.org/officeDocument/2006/relationships" xmlns:m="http://schemas.openxmlformats.org/officeDocument/2006/math" xmlns:v="urn:schemas-microsoft-com:vml" xmlns:wp14="http://schemas.microsoft.com/office/word/2010/wordprocessingDrawing" xmlns:wp="http://schemas.openxmlformats.org/drawingml/2006/wordprocessingDrawing" xmlns:w10="urn:schemas-microsoft-com:office:word" xmlns:w="http://schemas.openxmlformats.org/wordprocessingml/2006/main" xmlns:w14="http://schemas.microsoft.com/office/word/2010/wordml" xmlns:w15="http://schemas.microsoft.com/office/word/2012/wordml" xmlns:w16cex="http://schemas.microsoft.com/office/word/2018/wordml/cex" xmlns:w16cid="http://schemas.microsoft.com/office/word/2016/wordml/cid" xmlns:w16="http://schemas.microsoft.com/office/word/2018/wordml" xmlns:w16sdtdh="http://schemas.microsoft.com/office/word/2020/wordml/sdtdatahash" xmlns:w16se="http://schemas.microsoft.com/office/word/2015/wordml/symex" xmlns:wpg="http://schemas.microsoft.com/office/word/2010/wordprocessingGroup" xmlns:wpi="http://schemas.microsoft.com/office/word/2010/wordprocessingInk" xmlns:wne="http://schemas.microsoft.com/office/word/2006/wordml" xmlns:wps="http://schemas.microsoft.com/office/word/2010/wordprocessingShape" mc:Ignorable="w14 w15 w16se w16cid w16 w16cex w16sdtdh wp14">
+<w:document xmlns:wpc="http://schemas.microsoft.com/office/word/2010/wordprocessingCanvas" xmlns:cx="http://schemas.microsoft.com/office/drawing/2014/chartex" xmlns:cx1="http://schemas.microsoft.com/office/drawing/2015/9/8/chartex" xmlns:cx2="http://schemas.microsoft.com/office/drawing/2015/10/21/chartex" xmlns:cx3="http://schemas.microsoft.com/office/drawing/2016/5/9/chartex" xmlns:cx4="http://schemas.microsoft.com/office/drawing/2016/5/10/chartex" xmlns:cx5="http://schemas.microsoft.com/office/drawing/2016/5/11/chartex" xmlns:cx6="http://schemas.microsoft.com/office/drawing/2016/5/12/chartex" xmlns:cx7="http://schemas.microsoft.com/office/drawing/2016/5/13/chartex" xmlns:cx8="http://schemas.microsoft.com/office/drawing/2016/5/14/chartex" xmlns:mc="http://schemas.openxmlformats.org/markup-compatibility/2006" xmlns:aink="http://schemas.microsoft.com/office/drawing/2016/ink" xmlns:am3d="http://schemas.microsoft.com/office/drawing/2017/model3d" xmlns:o="urn:schemas-microsoft-com:office:office" xmlns:oel="http://schemas.microsoft.com/office/2019/extlst" xmlns:r="http://schemas.openxmlformats.org/officeDocument/2006/relationships" xmlns:m="http://schemas.openxmlformats.org/officeDocument/2006/math" xmlns:v="urn:schemas-microsoft-com:vml" xmlns:wp14="http://schemas.microsoft.com/office/word/2010/wordprocessingDrawing" xmlns:wp="http://schemas.openxmlformats.org/drawingml/2006/wordprocessingDrawing" xmlns:w10="urn:schemas-microsoft-com:office:word" xmlns:w="http://schemas.openxmlformats.org/wordprocessingml/2006/main" xmlns:w14="http://schemas.microsoft.com/office/word/2010/wordml" xmlns:w15="http://schemas.microsoft.com/office/word/2012/wordml" xmlns:w16cex="http://schemas.microsoft.com/office/word/2018/wordml/cex" xmlns:w16cid="http://schemas.microsoft.com/office/word/2016/wordml/cid" xmlns:w16="http://schemas.microsoft.com/office/word/2018/wordml" xmlns:w16sdtdh="http://schemas.microsoft.com/office/word/2020/wordml/sdtdatahash" xmlns:w16se="http://schemas.microsoft.com/office/word/2015/wordml/symex" xmlns:wpg="http://schemas.microsoft.com/office/word/2010/wordprocessingGroup" xmlns:wpi="http://schemas.microsoft.com/office/word/2010/wordprocessingInk" xmlns:wne="http://schemas.microsoft.com/office/word/2006/wordml" xmlns:wps="http://schemas.microsoft.com/office/word/2010/wordprocessingShape" mc:Ignorable="w14 w15 w16se w16cid w16 w16cex w16sdtdh wp14">
   <w:body>
     <w:p>
       <w:pPr>
@@ -123,7 +123,6 @@
                 <w:szCs w:val="22"/>
               </w:rPr>
             </w:pPr>
-            <w:proofErr w:type="gramStart"/>
             <w:r>
               <w:rPr>
                 <w:sz w:val="22"/>
@@ -138,7 +137,6 @@
               </w:rPr>
               <w:t>s</w:t>
             </w:r>
-            <w:proofErr w:type="gramEnd"/>
             <w:r>
               <w:rPr>
                 <w:sz w:val="22"/>
@@ -559,6 +557,14 @@
                 <w:lang w:val="en-US"/>
               </w:rPr>
             </w:pPr>
+            <w:r>
+              <w:rPr>
+                <w:rFonts w:cs="Arial"/>
+                <w:color w:val="000000"/>
+                <w:lang w:val="en-US"/>
+              </w:rPr>
+              <w:t>1</w:t>
+            </w:r>
           </w:p>
         </w:tc>
         <w:tc>
@@ -571,17 +577,35 @@
               <w:right w:val="single" w:sz="4" w:space="0" w:color="auto"/>
             </w:tcBorders>
             <w:shd w:val="clear" w:color="auto" w:fill="auto"/>
-            <w:vAlign w:val="center"/>
-          </w:tcPr>
-          <w:p>
-            <w:pPr>
-              <w:spacing w:before="0" w:after="0"/>
-              <w:rPr>
-                <w:rFonts w:cs="Arial"/>
-                <w:color w:val="000000"/>
-                <w:lang w:val="en-US"/>
-              </w:rPr>
-            </w:pPr>
+          </w:tcPr>
+          <w:p>
+            <w:pPr>
+              <w:rPr>
+                <w:rFonts w:cs="Arial"/>
+              </w:rPr>
+            </w:pPr>
+            <w:r>
+              <w:rPr>
+                <w:rFonts w:cs="Arial"/>
+              </w:rPr>
+              <w:t>When I create a new project and does not fill any values,</w:t>
+            </w:r>
+          </w:p>
+          <w:p>
+            <w:pPr>
+              <w:spacing w:before="0" w:after="0"/>
+              <w:rPr>
+                <w:rFonts w:cs="Arial"/>
+                <w:color w:val="000000"/>
+                <w:lang w:val="en-US"/>
+              </w:rPr>
+            </w:pPr>
+            <w:r>
+              <w:rPr>
+                <w:rFonts w:cs="Arial"/>
+              </w:rPr>
+              <w:t>Then I receive error messages informing about required fields.</w:t>
+            </w:r>
           </w:p>
         </w:tc>
         <w:tc>
@@ -605,6 +629,14 @@
                 <w:lang w:val="en-US"/>
               </w:rPr>
             </w:pPr>
+            <w:r>
+              <w:rPr>
+                <w:rFonts w:cs="Arial"/>
+                <w:color w:val="000000"/>
+                <w:lang w:val="en-US"/>
+              </w:rPr>
+              <w:t>OK</w:t>
+            </w:r>
           </w:p>
         </w:tc>
         <w:tc>
@@ -645,18 +677,25 @@
               <w:right w:val="single" w:sz="4" w:space="0" w:color="auto"/>
             </w:tcBorders>
             <w:shd w:val="clear" w:color="auto" w:fill="auto"/>
-            <w:vAlign w:val="center"/>
-          </w:tcPr>
-          <w:p>
-            <w:pPr>
-              <w:spacing w:before="0" w:after="0"/>
-              <w:jc w:val="center"/>
-              <w:rPr>
-                <w:rFonts w:cs="Arial"/>
-                <w:color w:val="000000"/>
-                <w:lang w:val="en-US"/>
-              </w:rPr>
-            </w:pPr>
+          </w:tcPr>
+          <w:p>
+            <w:pPr>
+              <w:spacing w:before="0" w:after="0"/>
+              <w:jc w:val="center"/>
+              <w:rPr>
+                <w:rFonts w:cs="Arial"/>
+                <w:color w:val="000000"/>
+                <w:lang w:val="en-US"/>
+              </w:rPr>
+            </w:pPr>
+            <w:r>
+              <w:rPr>
+                <w:rFonts w:cs="Arial"/>
+                <w:color w:val="000000"/>
+                <w:lang w:val="en-US"/>
+              </w:rPr>
+              <w:t>2</w:t>
+            </w:r>
           </w:p>
         </w:tc>
         <w:tc>
@@ -672,13 +711,32 @@
           </w:tcPr>
           <w:p>
             <w:pPr>
-              <w:spacing w:before="0" w:after="0"/>
-              <w:rPr>
-                <w:rFonts w:cs="Arial"/>
-                <w:color w:val="000000"/>
-                <w:lang w:val="en-US"/>
-              </w:rPr>
-            </w:pPr>
+              <w:rPr>
+                <w:rFonts w:cs="Arial"/>
+              </w:rPr>
+            </w:pPr>
+            <w:r>
+              <w:rPr>
+                <w:rFonts w:cs="Arial"/>
+              </w:rPr>
+              <w:t>When I create a new project and fill values for all fields,</w:t>
+            </w:r>
+          </w:p>
+          <w:p>
+            <w:pPr>
+              <w:spacing w:before="0" w:after="0"/>
+              <w:rPr>
+                <w:rFonts w:cs="Arial"/>
+                <w:color w:val="000000"/>
+                <w:lang w:val="en-US"/>
+              </w:rPr>
+            </w:pPr>
+            <w:r>
+              <w:rPr>
+                <w:rFonts w:cs="Arial"/>
+              </w:rPr>
+              <w:t>Then I can save the project successfully. The application is navigate to the Projects list screen.</w:t>
+            </w:r>
           </w:p>
         </w:tc>
         <w:tc>
@@ -702,6 +760,14 @@
                 <w:lang w:val="en-US"/>
               </w:rPr>
             </w:pPr>
+            <w:r>
+              <w:rPr>
+                <w:rFonts w:cs="Arial"/>
+                <w:color w:val="000000"/>
+                <w:lang w:val="en-US"/>
+              </w:rPr>
+              <w:t>OK</w:t>
+            </w:r>
           </w:p>
         </w:tc>
         <w:tc>
@@ -754,6 +820,14 @@
                 <w:lang w:val="en-US"/>
               </w:rPr>
             </w:pPr>
+            <w:r>
+              <w:rPr>
+                <w:rFonts w:cs="Arial"/>
+                <w:color w:val="000000"/>
+                <w:lang w:val="en-US"/>
+              </w:rPr>
+              <w:t>3</w:t>
+            </w:r>
           </w:p>
         </w:tc>
         <w:tc>
@@ -766,17 +840,35 @@
               <w:right w:val="single" w:sz="4" w:space="0" w:color="auto"/>
             </w:tcBorders>
             <w:shd w:val="clear" w:color="auto" w:fill="auto"/>
-            <w:vAlign w:val="center"/>
-          </w:tcPr>
-          <w:p>
-            <w:pPr>
-              <w:spacing w:before="0" w:after="0"/>
-              <w:rPr>
-                <w:rFonts w:cs="Arial"/>
-                <w:color w:val="000000"/>
-                <w:lang w:val="en-US"/>
-              </w:rPr>
-            </w:pPr>
+          </w:tcPr>
+          <w:p>
+            <w:pPr>
+              <w:rPr>
+                <w:rFonts w:cs="Arial"/>
+              </w:rPr>
+            </w:pPr>
+            <w:r>
+              <w:rPr>
+                <w:rFonts w:cs="Arial"/>
+              </w:rPr>
+              <w:t>When I update an existing project, filling all fields with new information,</w:t>
+            </w:r>
+          </w:p>
+          <w:p>
+            <w:pPr>
+              <w:spacing w:before="0" w:after="0"/>
+              <w:rPr>
+                <w:rFonts w:cs="Arial"/>
+                <w:color w:val="000000"/>
+                <w:lang w:val="en-US"/>
+              </w:rPr>
+            </w:pPr>
+            <w:r>
+              <w:rPr>
+                <w:rFonts w:cs="Arial"/>
+              </w:rPr>
+              <w:t>Then the update information is successfully saved.</w:t>
+            </w:r>
           </w:p>
         </w:tc>
         <w:tc>
@@ -800,6 +892,14 @@
                 <w:lang w:val="en-US"/>
               </w:rPr>
             </w:pPr>
+            <w:r>
+              <w:rPr>
+                <w:rFonts w:cs="Arial"/>
+                <w:color w:val="000000"/>
+                <w:lang w:val="en-US"/>
+              </w:rPr>
+              <w:t>OK</w:t>
+            </w:r>
           </w:p>
         </w:tc>
         <w:tc>
@@ -1868,6 +1968,14 @@
                 <w:lang w:val="en-US"/>
               </w:rPr>
             </w:pPr>
+            <w:r>
+              <w:rPr>
+                <w:rFonts w:cs="Arial"/>
+                <w:color w:val="000000"/>
+                <w:lang w:val="en-US"/>
+              </w:rPr>
+              <w:t>NA</w:t>
+            </w:r>
           </w:p>
         </w:tc>
         <w:tc>
@@ -1951,13 +2059,20 @@
           <w:p>
             <w:pPr>
               <w:spacing w:before="0" w:after="0"/>
-              <w:jc w:val="center"/>
-              <w:rPr>
-                <w:rFonts w:cs="Arial"/>
-                <w:color w:val="000000"/>
-                <w:lang w:val="en-US"/>
-              </w:rPr>
-            </w:pPr>
+              <w:rPr>
+                <w:rFonts w:cs="Arial"/>
+                <w:color w:val="000000"/>
+                <w:lang w:val="en-US"/>
+              </w:rPr>
+            </w:pPr>
+            <w:r>
+              <w:rPr>
+                <w:rFonts w:cs="Arial"/>
+                <w:color w:val="000000"/>
+                <w:lang w:val="en-US"/>
+              </w:rPr>
+              <w:t>OK</w:t>
+            </w:r>
           </w:p>
         </w:tc>
         <w:tc>
@@ -2056,6 +2171,14 @@
                 <w:lang w:val="en-US"/>
               </w:rPr>
             </w:pPr>
+            <w:r>
+              <w:rPr>
+                <w:rFonts w:cs="Arial"/>
+                <w:color w:val="000000"/>
+                <w:lang w:val="en-US"/>
+              </w:rPr>
+              <w:t>OK</w:t>
+            </w:r>
           </w:p>
         </w:tc>
         <w:tc>
@@ -2154,6 +2277,14 @@
                 <w:lang w:val="en-US"/>
               </w:rPr>
             </w:pPr>
+            <w:r>
+              <w:rPr>
+                <w:rFonts w:cs="Arial"/>
+                <w:color w:val="000000"/>
+                <w:lang w:val="en-US"/>
+              </w:rPr>
+              <w:t>NA</w:t>
+            </w:r>
           </w:p>
         </w:tc>
         <w:tc>
@@ -2260,6 +2391,14 @@
                 <w:lang w:val="en-US"/>
               </w:rPr>
             </w:pPr>
+            <w:r>
+              <w:rPr>
+                <w:rFonts w:cs="Arial"/>
+                <w:color w:val="000000"/>
+                <w:lang w:val="en-US"/>
+              </w:rPr>
+              <w:t>NA</w:t>
+            </w:r>
           </w:p>
         </w:tc>
         <w:tc>
@@ -2453,6 +2592,14 @@
                 <w:lang w:val="en-US"/>
               </w:rPr>
             </w:pPr>
+            <w:r>
+              <w:rPr>
+                <w:rFonts w:cs="Arial"/>
+                <w:color w:val="000000"/>
+                <w:lang w:val="en-US"/>
+              </w:rPr>
+              <w:t>OK</w:t>
+            </w:r>
           </w:p>
         </w:tc>
         <w:tc>
@@ -2523,25 +2670,7 @@
                 <w:color w:val="000000"/>
                 <w:lang w:val="en-US"/>
               </w:rPr>
-              <w:t xml:space="preserve">Check tooltip is implemented correctly (should be defined in specification), tooltip should be available when item’s text </w:t>
-            </w:r>
-            <w:proofErr w:type="spellStart"/>
-            <w:r>
-              <w:rPr>
-                <w:rFonts w:cs="Arial"/>
-                <w:color w:val="000000"/>
-                <w:lang w:val="en-US"/>
-              </w:rPr>
-              <w:t>can not</w:t>
-            </w:r>
-            <w:proofErr w:type="spellEnd"/>
-            <w:r>
-              <w:rPr>
-                <w:rFonts w:cs="Arial"/>
-                <w:color w:val="000000"/>
-                <w:lang w:val="en-US"/>
-              </w:rPr>
-              <w:t xml:space="preserve"> fully displayed</w:t>
+              <w:t>Check tooltip is implemented correctly (should be defined in specification), tooltip should be available when item’s text can not fully displayed</w:t>
             </w:r>
           </w:p>
         </w:tc>
@@ -2561,6 +2690,14 @@
                 <w:lang w:val="en-US"/>
               </w:rPr>
             </w:pPr>
+            <w:r>
+              <w:rPr>
+                <w:rFonts w:cs="Arial"/>
+                <w:color w:val="000000"/>
+                <w:lang w:val="en-US"/>
+              </w:rPr>
+              <w:t>NA</w:t>
+            </w:r>
           </w:p>
         </w:tc>
         <w:tc>
@@ -2610,6 +2747,7 @@
                 <w:color w:val="000000"/>
                 <w:lang w:val="en-US"/>
               </w:rPr>
+              <w:lastRenderedPageBreak/>
               <w:t>3</w:t>
             </w:r>
           </w:p>
@@ -2826,6 +2964,14 @@
                 <w:lang w:val="en-US"/>
               </w:rPr>
             </w:pPr>
+            <w:r>
+              <w:rPr>
+                <w:rFonts w:cs="Arial"/>
+                <w:color w:val="000000"/>
+                <w:lang w:val="en-US"/>
+              </w:rPr>
+              <w:t>OK</w:t>
+            </w:r>
           </w:p>
         </w:tc>
         <w:tc>
@@ -2932,6 +3078,14 @@
                 <w:lang w:val="en-US"/>
               </w:rPr>
             </w:pPr>
+            <w:r>
+              <w:rPr>
+                <w:rFonts w:cs="Arial"/>
+                <w:color w:val="000000"/>
+                <w:lang w:val="en-US"/>
+              </w:rPr>
+              <w:t>OK</w:t>
+            </w:r>
           </w:p>
         </w:tc>
         <w:tc>
@@ -2981,7 +3135,6 @@
                 <w:color w:val="000000"/>
                 <w:lang w:val="en-US"/>
               </w:rPr>
-              <w:lastRenderedPageBreak/>
               <w:t>4</w:t>
             </w:r>
           </w:p>
@@ -3144,6 +3297,14 @@
                 <w:lang w:val="en-US"/>
               </w:rPr>
             </w:pPr>
+            <w:r>
+              <w:rPr>
+                <w:rFonts w:cs="Arial"/>
+                <w:color w:val="000000"/>
+                <w:lang w:val="en-US"/>
+              </w:rPr>
+              <w:t>OK</w:t>
+            </w:r>
           </w:p>
         </w:tc>
         <w:tc>
@@ -3242,6 +3403,14 @@
                 <w:lang w:val="en-US"/>
               </w:rPr>
             </w:pPr>
+            <w:r>
+              <w:rPr>
+                <w:rFonts w:cs="Arial"/>
+                <w:color w:val="000000"/>
+                <w:lang w:val="en-US"/>
+              </w:rPr>
+              <w:t>OK</w:t>
+            </w:r>
           </w:p>
         </w:tc>
         <w:tc>
@@ -3532,6 +3701,14 @@
                 <w:lang w:val="en-US"/>
               </w:rPr>
             </w:pPr>
+            <w:r>
+              <w:rPr>
+                <w:rFonts w:cs="Arial"/>
+                <w:color w:val="000000"/>
+                <w:lang w:val="en-US"/>
+              </w:rPr>
+              <w:t>OK</w:t>
+            </w:r>
           </w:p>
         </w:tc>
         <w:tc>
@@ -3847,6 +4024,14 @@
                 <w:lang w:val="en-US"/>
               </w:rPr>
             </w:pPr>
+            <w:r>
+              <w:rPr>
+                <w:rFonts w:cs="Arial"/>
+                <w:color w:val="000000"/>
+                <w:lang w:val="en-US"/>
+              </w:rPr>
+              <w:t>OK</w:t>
+            </w:r>
           </w:p>
         </w:tc>
         <w:tc>
@@ -4040,6 +4225,14 @@
                 <w:lang w:val="en-US"/>
               </w:rPr>
             </w:pPr>
+            <w:r>
+              <w:rPr>
+                <w:rFonts w:cs="Arial"/>
+                <w:color w:val="000000"/>
+                <w:lang w:val="en-US"/>
+              </w:rPr>
+              <w:t>OK</w:t>
+            </w:r>
           </w:p>
         </w:tc>
         <w:tc>
@@ -4233,6 +4426,14 @@
                 <w:lang w:val="en-US"/>
               </w:rPr>
             </w:pPr>
+            <w:r>
+              <w:rPr>
+                <w:rFonts w:cs="Arial"/>
+                <w:color w:val="000000"/>
+                <w:lang w:val="en-US"/>
+              </w:rPr>
+              <w:t>OK</w:t>
+            </w:r>
           </w:p>
         </w:tc>
         <w:tc>
@@ -4323,6 +4524,14 @@
                 <w:lang w:val="en-US"/>
               </w:rPr>
             </w:pPr>
+            <w:r>
+              <w:rPr>
+                <w:rFonts w:cs="Arial"/>
+                <w:color w:val="000000"/>
+                <w:lang w:val="en-US"/>
+              </w:rPr>
+              <w:t>OK</w:t>
+            </w:r>
           </w:p>
         </w:tc>
         <w:tc>
@@ -4529,6 +4738,14 @@
                 <w:lang w:val="en-US"/>
               </w:rPr>
             </w:pPr>
+            <w:r>
+              <w:rPr>
+                <w:rFonts w:cs="Arial"/>
+                <w:color w:val="000000"/>
+                <w:lang w:val="en-US"/>
+              </w:rPr>
+              <w:t>NA</w:t>
+            </w:r>
           </w:p>
         </w:tc>
         <w:tc>
@@ -4724,6 +4941,14 @@
                 <w:lang w:val="en-US"/>
               </w:rPr>
             </w:pPr>
+            <w:r>
+              <w:rPr>
+                <w:rFonts w:cs="Arial"/>
+                <w:color w:val="000000"/>
+                <w:lang w:val="en-US"/>
+              </w:rPr>
+              <w:t>OK</w:t>
+            </w:r>
           </w:p>
         </w:tc>
         <w:tc>
@@ -4823,6 +5048,14 @@
                 <w:lang w:val="en-US"/>
               </w:rPr>
             </w:pPr>
+            <w:r>
+              <w:rPr>
+                <w:rFonts w:cs="Arial"/>
+                <w:color w:val="000000"/>
+                <w:lang w:val="en-US"/>
+              </w:rPr>
+              <w:t>OK</w:t>
+            </w:r>
           </w:p>
         </w:tc>
         <w:tc>
@@ -4922,6 +5155,14 @@
                 <w:lang w:val="en-US"/>
               </w:rPr>
             </w:pPr>
+            <w:r>
+              <w:rPr>
+                <w:rFonts w:cs="Arial"/>
+                <w:color w:val="000000"/>
+                <w:lang w:val="en-US"/>
+              </w:rPr>
+              <w:t>NA</w:t>
+            </w:r>
           </w:p>
         </w:tc>
         <w:tc>
@@ -5139,6 +5380,14 @@
                 <w:lang w:val="en-US"/>
               </w:rPr>
             </w:pPr>
+            <w:r>
+              <w:rPr>
+                <w:rFonts w:cs="Arial"/>
+                <w:color w:val="000000"/>
+                <w:lang w:val="en-US"/>
+              </w:rPr>
+              <w:t>OK</w:t>
+            </w:r>
           </w:p>
         </w:tc>
         <w:tc>
@@ -5245,6 +5494,14 @@
                 <w:lang w:val="en-US"/>
               </w:rPr>
             </w:pPr>
+            <w:r>
+              <w:rPr>
+                <w:rFonts w:cs="Arial"/>
+                <w:color w:val="000000"/>
+                <w:lang w:val="en-US"/>
+              </w:rPr>
+              <w:t>OK</w:t>
+            </w:r>
           </w:p>
         </w:tc>
         <w:tc>
@@ -5442,6 +5699,14 @@
                 <w:lang w:val="en-US"/>
               </w:rPr>
             </w:pPr>
+            <w:r>
+              <w:rPr>
+                <w:rFonts w:cs="Arial"/>
+                <w:color w:val="000000"/>
+                <w:lang w:val="en-US"/>
+              </w:rPr>
+              <w:t>OK</w:t>
+            </w:r>
           </w:p>
         </w:tc>
         <w:tc>
@@ -5541,6 +5806,14 @@
                 <w:lang w:val="en-US"/>
               </w:rPr>
             </w:pPr>
+            <w:r>
+              <w:rPr>
+                <w:rFonts w:cs="Arial"/>
+                <w:color w:val="000000"/>
+                <w:lang w:val="en-US"/>
+              </w:rPr>
+              <w:t>KO</w:t>
+            </w:r>
           </w:p>
         </w:tc>
         <w:tc>
@@ -5731,13 +6004,20 @@
           <w:p>
             <w:pPr>
               <w:spacing w:before="0" w:after="0"/>
-              <w:jc w:val="center"/>
-              <w:rPr>
-                <w:rFonts w:cs="Arial"/>
-                <w:color w:val="000000"/>
-                <w:lang w:val="en-US"/>
-              </w:rPr>
-            </w:pPr>
+              <w:rPr>
+                <w:rFonts w:cs="Arial"/>
+                <w:color w:val="000000"/>
+                <w:lang w:val="en-US"/>
+              </w:rPr>
+            </w:pPr>
+            <w:r>
+              <w:rPr>
+                <w:rFonts w:cs="Arial"/>
+                <w:color w:val="000000"/>
+                <w:lang w:val="en-US"/>
+              </w:rPr>
+              <w:t>OK</w:t>
+            </w:r>
           </w:p>
         </w:tc>
         <w:tc>
@@ -5962,6 +6242,14 @@
                 <w:lang w:val="en-US"/>
               </w:rPr>
             </w:pPr>
+            <w:r>
+              <w:rPr>
+                <w:rFonts w:cs="Arial"/>
+                <w:color w:val="000000"/>
+                <w:lang w:val="en-US"/>
+              </w:rPr>
+              <w:t>OK</w:t>
+            </w:r>
           </w:p>
         </w:tc>
         <w:tc>
@@ -6293,6 +6581,14 @@
                 <w:lang w:val="en-US"/>
               </w:rPr>
             </w:pPr>
+            <w:r>
+              <w:rPr>
+                <w:rFonts w:cs="Arial"/>
+                <w:color w:val="000000"/>
+                <w:lang w:val="en-US"/>
+              </w:rPr>
+              <w:t>NA</w:t>
+            </w:r>
           </w:p>
         </w:tc>
         <w:tc>
@@ -6494,6 +6790,14 @@
                 <w:lang w:val="en-US"/>
               </w:rPr>
             </w:pPr>
+            <w:r>
+              <w:rPr>
+                <w:rFonts w:cs="Arial"/>
+                <w:color w:val="000000"/>
+                <w:lang w:val="en-US"/>
+              </w:rPr>
+              <w:t>OK</w:t>
+            </w:r>
           </w:p>
         </w:tc>
         <w:tc>
@@ -6695,6 +6999,14 @@
                 <w:lang w:val="en-US"/>
               </w:rPr>
             </w:pPr>
+            <w:r>
+              <w:rPr>
+                <w:rFonts w:cs="Arial"/>
+                <w:color w:val="000000"/>
+                <w:lang w:val="en-US"/>
+              </w:rPr>
+              <w:t>OK</w:t>
+            </w:r>
           </w:p>
         </w:tc>
         <w:tc>
@@ -6936,6 +7248,14 @@
                 <w:lang w:val="en-US"/>
               </w:rPr>
             </w:pPr>
+            <w:r>
+              <w:rPr>
+                <w:rFonts w:cs="Arial"/>
+                <w:color w:val="000000"/>
+                <w:lang w:val="en-US"/>
+              </w:rPr>
+              <w:t>OK</w:t>
+            </w:r>
           </w:p>
         </w:tc>
         <w:tc>
@@ -7251,25 +7571,7 @@
                 <w:color w:val="000000"/>
                 <w:lang w:val="en-US"/>
               </w:rPr>
-              <w:t xml:space="preserve">      File type: </w:t>
-            </w:r>
-            <w:proofErr w:type="spellStart"/>
-            <w:r>
-              <w:rPr>
-                <w:rFonts w:cs="Arial"/>
-                <w:color w:val="000000"/>
-                <w:lang w:val="en-US"/>
-              </w:rPr>
-              <w:t>xls</w:t>
-            </w:r>
-            <w:proofErr w:type="spellEnd"/>
-            <w:r>
-              <w:rPr>
-                <w:rFonts w:cs="Arial"/>
-                <w:color w:val="000000"/>
-                <w:lang w:val="en-US"/>
-              </w:rPr>
-              <w:t>, xlsx, image file format (gif, jpg …)</w:t>
+              <w:t xml:space="preserve">      File type: xls, xlsx, image file format (gif, jpg …)</w:t>
             </w:r>
           </w:p>
           <w:p>
@@ -7306,6 +7608,14 @@
                 <w:lang w:val="en-US"/>
               </w:rPr>
             </w:pPr>
+            <w:r>
+              <w:rPr>
+                <w:rFonts w:cs="Arial"/>
+                <w:color w:val="000000"/>
+                <w:lang w:val="en-US"/>
+              </w:rPr>
+              <w:t>NA</w:t>
+            </w:r>
           </w:p>
         </w:tc>
         <w:tc>
@@ -7537,6 +7847,14 @@
                 <w:lang w:val="en-US"/>
               </w:rPr>
             </w:pPr>
+            <w:r>
+              <w:rPr>
+                <w:rFonts w:cs="Arial"/>
+                <w:color w:val="000000"/>
+                <w:lang w:val="en-US"/>
+              </w:rPr>
+              <w:t>OK</w:t>
+            </w:r>
           </w:p>
         </w:tc>
         <w:tc>
@@ -7627,12 +7945,18 @@
               <w:jc w:val="center"/>
               <w:rPr>
                 <w:rFonts w:cs="Arial"/>
-                <w:b/>
-                <w:bCs/>
-                <w:color w:val="000000"/>
-                <w:lang w:val="en-US"/>
-              </w:rPr>
-            </w:pPr>
+                <w:color w:val="000000"/>
+                <w:lang w:val="en-US"/>
+              </w:rPr>
+            </w:pPr>
+            <w:r>
+              <w:rPr>
+                <w:rFonts w:cs="Arial"/>
+                <w:color w:val="000000"/>
+                <w:lang w:val="en-US"/>
+              </w:rPr>
+              <w:t>OK</w:t>
+            </w:r>
           </w:p>
         </w:tc>
         <w:tc>
@@ -7731,6 +8055,15 @@
                 <w:lang w:val="en-US"/>
               </w:rPr>
             </w:pPr>
+            <w:r>
+              <w:rPr>
+                <w:rFonts w:cs="Arial"/>
+                <w:bCs/>
+                <w:color w:val="000000"/>
+                <w:lang w:val="en-US"/>
+              </w:rPr>
+              <w:t>OK</w:t>
+            </w:r>
           </w:p>
         </w:tc>
         <w:tc>
@@ -7926,6 +8259,14 @@
                 <w:lang w:val="en-US"/>
               </w:rPr>
             </w:pPr>
+            <w:r>
+              <w:rPr>
+                <w:rFonts w:cs="Arial"/>
+                <w:color w:val="000000"/>
+                <w:lang w:val="en-US"/>
+              </w:rPr>
+              <w:t>OK</w:t>
+            </w:r>
           </w:p>
         </w:tc>
         <w:tc>
@@ -8133,6 +8474,14 @@
                 <w:lang w:val="en-US"/>
               </w:rPr>
             </w:pPr>
+            <w:r>
+              <w:rPr>
+                <w:rFonts w:cs="Arial"/>
+                <w:color w:val="000000"/>
+                <w:lang w:val="en-US"/>
+              </w:rPr>
+              <w:t>OK</w:t>
+            </w:r>
           </w:p>
         </w:tc>
         <w:tc>
@@ -8232,6 +8581,14 @@
                 <w:lang w:val="en-US"/>
               </w:rPr>
             </w:pPr>
+            <w:r>
+              <w:rPr>
+                <w:rFonts w:cs="Arial"/>
+                <w:color w:val="000000"/>
+                <w:lang w:val="en-US"/>
+              </w:rPr>
+              <w:t>OK</w:t>
+            </w:r>
           </w:p>
         </w:tc>
         <w:tc>
@@ -8426,6 +8783,14 @@
                 <w:lang w:val="en-US"/>
               </w:rPr>
             </w:pPr>
+            <w:r>
+              <w:rPr>
+                <w:rFonts w:cs="Arial"/>
+                <w:color w:val="000000"/>
+                <w:lang w:val="en-US"/>
+              </w:rPr>
+              <w:t>OK</w:t>
+            </w:r>
           </w:p>
         </w:tc>
         <w:tc>
@@ -8627,6 +8992,14 @@
                 <w:lang w:val="en-US"/>
               </w:rPr>
             </w:pPr>
+            <w:r>
+              <w:rPr>
+                <w:rFonts w:cs="Arial"/>
+                <w:color w:val="000000"/>
+                <w:lang w:val="en-US"/>
+              </w:rPr>
+              <w:t>NA</w:t>
+            </w:r>
           </w:p>
         </w:tc>
         <w:tc>
@@ -8637,7 +9010,6 @@
           <w:p>
             <w:pPr>
               <w:spacing w:before="0" w:after="0"/>
-              <w:jc w:val="center"/>
               <w:rPr>
                 <w:rFonts w:cs="Arial"/>
                 <w:color w:val="000000"/>
@@ -8725,6 +9097,14 @@
                 <w:lang w:val="en-US"/>
               </w:rPr>
             </w:pPr>
+            <w:r>
+              <w:rPr>
+                <w:rFonts w:cs="Arial"/>
+                <w:color w:val="000000"/>
+                <w:lang w:val="en-US"/>
+              </w:rPr>
+              <w:t>NA</w:t>
+            </w:r>
           </w:p>
         </w:tc>
         <w:tc>
@@ -8823,6 +9203,14 @@
                 <w:lang w:val="en-US"/>
               </w:rPr>
             </w:pPr>
+            <w:r>
+              <w:rPr>
+                <w:rFonts w:cs="Arial"/>
+                <w:color w:val="000000"/>
+                <w:lang w:val="en-US"/>
+              </w:rPr>
+              <w:t>OK</w:t>
+            </w:r>
           </w:p>
         </w:tc>
         <w:tc>
@@ -8921,6 +9309,14 @@
                 <w:lang w:val="en-US"/>
               </w:rPr>
             </w:pPr>
+            <w:r>
+              <w:rPr>
+                <w:rFonts w:cs="Arial"/>
+                <w:color w:val="000000"/>
+                <w:lang w:val="en-US"/>
+              </w:rPr>
+              <w:t>OK</w:t>
+            </w:r>
           </w:p>
         </w:tc>
         <w:tc>
@@ -9019,6 +9415,14 @@
                 <w:lang w:val="en-US"/>
               </w:rPr>
             </w:pPr>
+            <w:r>
+              <w:rPr>
+                <w:rFonts w:cs="Arial"/>
+                <w:color w:val="000000"/>
+                <w:lang w:val="en-US"/>
+              </w:rPr>
+              <w:t>OK</w:t>
+            </w:r>
           </w:p>
         </w:tc>
         <w:tc>
@@ -9062,7 +9466,7 @@
 </file>
 
 <file path=word/endnotes.xml><?xml version="1.0" encoding="utf-8"?>
-<w:endnotes xmlns:wpc="http://schemas.microsoft.com/office/word/2010/wordprocessingCanvas" xmlns:cx="http://schemas.microsoft.com/office/drawing/2014/chartex" xmlns:cx1="http://schemas.microsoft.com/office/drawing/2015/9/8/chartex" xmlns:cx2="http://schemas.microsoft.com/office/drawing/2015/10/21/chartex" xmlns:cx3="http://schemas.microsoft.com/office/drawing/2016/5/9/chartex" xmlns:cx4="http://schemas.microsoft.com/office/drawing/2016/5/10/chartex" xmlns:cx5="http://schemas.microsoft.com/office/drawing/2016/5/11/chartex" xmlns:cx6="http://schemas.microsoft.com/office/drawing/2016/5/12/chartex" xmlns:cx7="http://schemas.microsoft.com/office/drawing/2016/5/13/chartex" xmlns:cx8="http://schemas.microsoft.com/office/drawing/2016/5/14/chartex" xmlns:mc="http://schemas.openxmlformats.org/markup-compatibility/2006" xmlns:aink="http://schemas.microsoft.com/office/drawing/2016/ink" xmlns:am3d="http://schemas.microsoft.com/office/drawing/2017/model3d" xmlns:o="urn:schemas-microsoft-com:office:office" xmlns:r="http://schemas.openxmlformats.org/officeDocument/2006/relationships" xmlns:m="http://schemas.openxmlformats.org/officeDocument/2006/math" xmlns:v="urn:schemas-microsoft-com:vml" xmlns:wp14="http://schemas.microsoft.com/office/word/2010/wordprocessingDrawing" xmlns:wp="http://schemas.openxmlformats.org/drawingml/2006/wordprocessingDrawing" xmlns:w10="urn:schemas-microsoft-com:office:word" xmlns:w="http://schemas.openxmlformats.org/wordprocessingml/2006/main" xmlns:w14="http://schemas.microsoft.com/office/word/2010/wordml" xmlns:w15="http://schemas.microsoft.com/office/word/2012/wordml" xmlns:w16cex="http://schemas.microsoft.com/office/word/2018/wordml/cex" xmlns:w16cid="http://schemas.microsoft.com/office/word/2016/wordml/cid" xmlns:w16="http://schemas.microsoft.com/office/word/2018/wordml" xmlns:w16sdtdh="http://schemas.microsoft.com/office/word/2020/wordml/sdtdatahash" xmlns:w16se="http://schemas.microsoft.com/office/word/2015/wordml/symex" xmlns:wpg="http://schemas.microsoft.com/office/word/2010/wordprocessingGroup" xmlns:wpi="http://schemas.microsoft.com/office/word/2010/wordprocessingInk" xmlns:wne="http://schemas.microsoft.com/office/word/2006/wordml" xmlns:wps="http://schemas.microsoft.com/office/word/2010/wordprocessingShape" mc:Ignorable="w14 w15 w16se w16cid w16 w16cex w16sdtdh wp14">
+<w:endnotes xmlns:wpc="http://schemas.microsoft.com/office/word/2010/wordprocessingCanvas" xmlns:cx="http://schemas.microsoft.com/office/drawing/2014/chartex" xmlns:cx1="http://schemas.microsoft.com/office/drawing/2015/9/8/chartex" xmlns:cx2="http://schemas.microsoft.com/office/drawing/2015/10/21/chartex" xmlns:cx3="http://schemas.microsoft.com/office/drawing/2016/5/9/chartex" xmlns:cx4="http://schemas.microsoft.com/office/drawing/2016/5/10/chartex" xmlns:cx5="http://schemas.microsoft.com/office/drawing/2016/5/11/chartex" xmlns:cx6="http://schemas.microsoft.com/office/drawing/2016/5/12/chartex" xmlns:cx7="http://schemas.microsoft.com/office/drawing/2016/5/13/chartex" xmlns:cx8="http://schemas.microsoft.com/office/drawing/2016/5/14/chartex" xmlns:mc="http://schemas.openxmlformats.org/markup-compatibility/2006" xmlns:aink="http://schemas.microsoft.com/office/drawing/2016/ink" xmlns:am3d="http://schemas.microsoft.com/office/drawing/2017/model3d" xmlns:o="urn:schemas-microsoft-com:office:office" xmlns:oel="http://schemas.microsoft.com/office/2019/extlst" xmlns:r="http://schemas.openxmlformats.org/officeDocument/2006/relationships" xmlns:m="http://schemas.openxmlformats.org/officeDocument/2006/math" xmlns:v="urn:schemas-microsoft-com:vml" xmlns:wp14="http://schemas.microsoft.com/office/word/2010/wordprocessingDrawing" xmlns:wp="http://schemas.openxmlformats.org/drawingml/2006/wordprocessingDrawing" xmlns:w10="urn:schemas-microsoft-com:office:word" xmlns:w="http://schemas.openxmlformats.org/wordprocessingml/2006/main" xmlns:w14="http://schemas.microsoft.com/office/word/2010/wordml" xmlns:w15="http://schemas.microsoft.com/office/word/2012/wordml" xmlns:w16cex="http://schemas.microsoft.com/office/word/2018/wordml/cex" xmlns:w16cid="http://schemas.microsoft.com/office/word/2016/wordml/cid" xmlns:w16="http://schemas.microsoft.com/office/word/2018/wordml" xmlns:w16sdtdh="http://schemas.microsoft.com/office/word/2020/wordml/sdtdatahash" xmlns:w16se="http://schemas.microsoft.com/office/word/2015/wordml/symex" xmlns:wpg="http://schemas.microsoft.com/office/word/2010/wordprocessingGroup" xmlns:wpi="http://schemas.microsoft.com/office/word/2010/wordprocessingInk" xmlns:wne="http://schemas.microsoft.com/office/word/2006/wordml" xmlns:wps="http://schemas.microsoft.com/office/word/2010/wordprocessingShape" mc:Ignorable="w14 w15 w16se w16cid w16 w16cex w16sdtdh wp14">
   <w:endnote w:type="separator" w:id="-1">
     <w:p>
       <w:r>
@@ -9081,7 +9485,7 @@
 </file>
 
 <file path=word/footer1.xml><?xml version="1.0" encoding="utf-8"?>
-<w:ftr xmlns:wpc="http://schemas.microsoft.com/office/word/2010/wordprocessingCanvas" xmlns:cx="http://schemas.microsoft.com/office/drawing/2014/chartex" xmlns:cx1="http://schemas.microsoft.com/office/drawing/2015/9/8/chartex" xmlns:cx2="http://schemas.microsoft.com/office/drawing/2015/10/21/chartex" xmlns:cx3="http://schemas.microsoft.com/office/drawing/2016/5/9/chartex" xmlns:cx4="http://schemas.microsoft.com/office/drawing/2016/5/10/chartex" xmlns:cx5="http://schemas.microsoft.com/office/drawing/2016/5/11/chartex" xmlns:cx6="http://schemas.microsoft.com/office/drawing/2016/5/12/chartex" xmlns:cx7="http://schemas.microsoft.com/office/drawing/2016/5/13/chartex" xmlns:cx8="http://schemas.microsoft.com/office/drawing/2016/5/14/chartex" xmlns:mc="http://schemas.openxmlformats.org/markup-compatibility/2006" xmlns:aink="http://schemas.microsoft.com/office/drawing/2016/ink" xmlns:am3d="http://schemas.microsoft.com/office/drawing/2017/model3d" xmlns:o="urn:schemas-microsoft-com:office:office" xmlns:r="http://schemas.openxmlformats.org/officeDocument/2006/relationships" xmlns:m="http://schemas.openxmlformats.org/officeDocument/2006/math" xmlns:v="urn:schemas-microsoft-com:vml" xmlns:wp14="http://schemas.microsoft.com/office/word/2010/wordprocessingDrawing" xmlns:wp="http://schemas.openxmlformats.org/drawingml/2006/wordprocessingDrawing" xmlns:w10="urn:schemas-microsoft-com:office:word" xmlns:w="http://schemas.openxmlformats.org/wordprocessingml/2006/main" xmlns:w14="http://schemas.microsoft.com/office/word/2010/wordml" xmlns:w15="http://schemas.microsoft.com/office/word/2012/wordml" xmlns:w16cex="http://schemas.microsoft.com/office/word/2018/wordml/cex" xmlns:w16cid="http://schemas.microsoft.com/office/word/2016/wordml/cid" xmlns:w16="http://schemas.microsoft.com/office/word/2018/wordml" xmlns:w16sdtdh="http://schemas.microsoft.com/office/word/2020/wordml/sdtdatahash" xmlns:w16se="http://schemas.microsoft.com/office/word/2015/wordml/symex" xmlns:wpg="http://schemas.microsoft.com/office/word/2010/wordprocessingGroup" xmlns:wpi="http://schemas.microsoft.com/office/word/2010/wordprocessingInk" xmlns:wne="http://schemas.microsoft.com/office/word/2006/wordml" xmlns:wps="http://schemas.microsoft.com/office/word/2010/wordprocessingShape" mc:Ignorable="w14 w15 w16se w16cid w16 w16cex w16sdtdh wp14">
+<w:ftr xmlns:wpc="http://schemas.microsoft.com/office/word/2010/wordprocessingCanvas" xmlns:cx="http://schemas.microsoft.com/office/drawing/2014/chartex" xmlns:cx1="http://schemas.microsoft.com/office/drawing/2015/9/8/chartex" xmlns:cx2="http://schemas.microsoft.com/office/drawing/2015/10/21/chartex" xmlns:cx3="http://schemas.microsoft.com/office/drawing/2016/5/9/chartex" xmlns:cx4="http://schemas.microsoft.com/office/drawing/2016/5/10/chartex" xmlns:cx5="http://schemas.microsoft.com/office/drawing/2016/5/11/chartex" xmlns:cx6="http://schemas.microsoft.com/office/drawing/2016/5/12/chartex" xmlns:cx7="http://schemas.microsoft.com/office/drawing/2016/5/13/chartex" xmlns:cx8="http://schemas.microsoft.com/office/drawing/2016/5/14/chartex" xmlns:mc="http://schemas.openxmlformats.org/markup-compatibility/2006" xmlns:aink="http://schemas.microsoft.com/office/drawing/2016/ink" xmlns:am3d="http://schemas.microsoft.com/office/drawing/2017/model3d" xmlns:o="urn:schemas-microsoft-com:office:office" xmlns:oel="http://schemas.microsoft.com/office/2019/extlst" xmlns:r="http://schemas.openxmlformats.org/officeDocument/2006/relationships" xmlns:m="http://schemas.openxmlformats.org/officeDocument/2006/math" xmlns:v="urn:schemas-microsoft-com:vml" xmlns:wp14="http://schemas.microsoft.com/office/word/2010/wordprocessingDrawing" xmlns:wp="http://schemas.openxmlformats.org/drawingml/2006/wordprocessingDrawing" xmlns:w10="urn:schemas-microsoft-com:office:word" xmlns:w="http://schemas.openxmlformats.org/wordprocessingml/2006/main" xmlns:w14="http://schemas.microsoft.com/office/word/2010/wordml" xmlns:w15="http://schemas.microsoft.com/office/word/2012/wordml" xmlns:w16cex="http://schemas.microsoft.com/office/word/2018/wordml/cex" xmlns:w16cid="http://schemas.microsoft.com/office/word/2016/wordml/cid" xmlns:w16="http://schemas.microsoft.com/office/word/2018/wordml" xmlns:w16sdtdh="http://schemas.microsoft.com/office/word/2020/wordml/sdtdatahash" xmlns:w16se="http://schemas.microsoft.com/office/word/2015/wordml/symex" xmlns:wpg="http://schemas.microsoft.com/office/word/2010/wordprocessingGroup" xmlns:wpi="http://schemas.microsoft.com/office/word/2010/wordprocessingInk" xmlns:wne="http://schemas.microsoft.com/office/word/2006/wordml" xmlns:wps="http://schemas.microsoft.com/office/word/2010/wordprocessingShape" mc:Ignorable="w14 w15 w16se w16cid w16 w16cex w16sdtdh wp14">
   <w:p>
     <w:pPr>
       <w:pStyle w:val="Footer"/>
@@ -9119,7 +9523,7 @@
 </file>
 
 <file path=word/footer2.xml><?xml version="1.0" encoding="utf-8"?>
-<w:ftr xmlns:wpc="http://schemas.microsoft.com/office/word/2010/wordprocessingCanvas" xmlns:cx="http://schemas.microsoft.com/office/drawing/2014/chartex" xmlns:cx1="http://schemas.microsoft.com/office/drawing/2015/9/8/chartex" xmlns:cx2="http://schemas.microsoft.com/office/drawing/2015/10/21/chartex" xmlns:cx3="http://schemas.microsoft.com/office/drawing/2016/5/9/chartex" xmlns:cx4="http://schemas.microsoft.com/office/drawing/2016/5/10/chartex" xmlns:cx5="http://schemas.microsoft.com/office/drawing/2016/5/11/chartex" xmlns:cx6="http://schemas.microsoft.com/office/drawing/2016/5/12/chartex" xmlns:cx7="http://schemas.microsoft.com/office/drawing/2016/5/13/chartex" xmlns:cx8="http://schemas.microsoft.com/office/drawing/2016/5/14/chartex" xmlns:mc="http://schemas.openxmlformats.org/markup-compatibility/2006" xmlns:aink="http://schemas.microsoft.com/office/drawing/2016/ink" xmlns:am3d="http://schemas.microsoft.com/office/drawing/2017/model3d" xmlns:o="urn:schemas-microsoft-com:office:office" xmlns:r="http://schemas.openxmlformats.org/officeDocument/2006/relationships" xmlns:m="http://schemas.openxmlformats.org/officeDocument/2006/math" xmlns:v="urn:schemas-microsoft-com:vml" xmlns:wp14="http://schemas.microsoft.com/office/word/2010/wordprocessingDrawing" xmlns:wp="http://schemas.openxmlformats.org/drawingml/2006/wordprocessingDrawing" xmlns:w10="urn:schemas-microsoft-com:office:word" xmlns:w="http://schemas.openxmlformats.org/wordprocessingml/2006/main" xmlns:w14="http://schemas.microsoft.com/office/word/2010/wordml" xmlns:w15="http://schemas.microsoft.com/office/word/2012/wordml" xmlns:w16cex="http://schemas.microsoft.com/office/word/2018/wordml/cex" xmlns:w16cid="http://schemas.microsoft.com/office/word/2016/wordml/cid" xmlns:w16="http://schemas.microsoft.com/office/word/2018/wordml" xmlns:w16sdtdh="http://schemas.microsoft.com/office/word/2020/wordml/sdtdatahash" xmlns:w16se="http://schemas.microsoft.com/office/word/2015/wordml/symex" xmlns:wpg="http://schemas.microsoft.com/office/word/2010/wordprocessingGroup" xmlns:wpi="http://schemas.microsoft.com/office/word/2010/wordprocessingInk" xmlns:wne="http://schemas.microsoft.com/office/word/2006/wordml" xmlns:wps="http://schemas.microsoft.com/office/word/2010/wordprocessingShape" mc:Ignorable="w14 w15 w16se w16cid w16 w16cex w16sdtdh wp14">
+<w:ftr xmlns:wpc="http://schemas.microsoft.com/office/word/2010/wordprocessingCanvas" xmlns:cx="http://schemas.microsoft.com/office/drawing/2014/chartex" xmlns:cx1="http://schemas.microsoft.com/office/drawing/2015/9/8/chartex" xmlns:cx2="http://schemas.microsoft.com/office/drawing/2015/10/21/chartex" xmlns:cx3="http://schemas.microsoft.com/office/drawing/2016/5/9/chartex" xmlns:cx4="http://schemas.microsoft.com/office/drawing/2016/5/10/chartex" xmlns:cx5="http://schemas.microsoft.com/office/drawing/2016/5/11/chartex" xmlns:cx6="http://schemas.microsoft.com/office/drawing/2016/5/12/chartex" xmlns:cx7="http://schemas.microsoft.com/office/drawing/2016/5/13/chartex" xmlns:cx8="http://schemas.microsoft.com/office/drawing/2016/5/14/chartex" xmlns:mc="http://schemas.openxmlformats.org/markup-compatibility/2006" xmlns:aink="http://schemas.microsoft.com/office/drawing/2016/ink" xmlns:am3d="http://schemas.microsoft.com/office/drawing/2017/model3d" xmlns:o="urn:schemas-microsoft-com:office:office" xmlns:oel="http://schemas.microsoft.com/office/2019/extlst" xmlns:r="http://schemas.openxmlformats.org/officeDocument/2006/relationships" xmlns:m="http://schemas.openxmlformats.org/officeDocument/2006/math" xmlns:v="urn:schemas-microsoft-com:vml" xmlns:wp14="http://schemas.microsoft.com/office/word/2010/wordprocessingDrawing" xmlns:wp="http://schemas.openxmlformats.org/drawingml/2006/wordprocessingDrawing" xmlns:w10="urn:schemas-microsoft-com:office:word" xmlns:w="http://schemas.openxmlformats.org/wordprocessingml/2006/main" xmlns:w14="http://schemas.microsoft.com/office/word/2010/wordml" xmlns:w15="http://schemas.microsoft.com/office/word/2012/wordml" xmlns:w16cex="http://schemas.microsoft.com/office/word/2018/wordml/cex" xmlns:w16cid="http://schemas.microsoft.com/office/word/2016/wordml/cid" xmlns:w16="http://schemas.microsoft.com/office/word/2018/wordml" xmlns:w16sdtdh="http://schemas.microsoft.com/office/word/2020/wordml/sdtdatahash" xmlns:w16se="http://schemas.microsoft.com/office/word/2015/wordml/symex" xmlns:wpg="http://schemas.microsoft.com/office/word/2010/wordprocessingGroup" xmlns:wpi="http://schemas.microsoft.com/office/word/2010/wordprocessingInk" xmlns:wne="http://schemas.microsoft.com/office/word/2006/wordml" xmlns:wps="http://schemas.microsoft.com/office/word/2010/wordprocessingShape" mc:Ignorable="w14 w15 w16se w16cid w16 w16cex w16sdtdh wp14">
   <w:p>
     <w:pPr>
       <w:pStyle w:val="Footer"/>
@@ -9163,7 +9567,7 @@
 </file>
 
 <file path=word/footer3.xml><?xml version="1.0" encoding="utf-8"?>
-<w:ftr xmlns:wpc="http://schemas.microsoft.com/office/word/2010/wordprocessingCanvas" xmlns:cx="http://schemas.microsoft.com/office/drawing/2014/chartex" xmlns:cx1="http://schemas.microsoft.com/office/drawing/2015/9/8/chartex" xmlns:cx2="http://schemas.microsoft.com/office/drawing/2015/10/21/chartex" xmlns:cx3="http://schemas.microsoft.com/office/drawing/2016/5/9/chartex" xmlns:cx4="http://schemas.microsoft.com/office/drawing/2016/5/10/chartex" xmlns:cx5="http://schemas.microsoft.com/office/drawing/2016/5/11/chartex" xmlns:cx6="http://schemas.microsoft.com/office/drawing/2016/5/12/chartex" xmlns:cx7="http://schemas.microsoft.com/office/drawing/2016/5/13/chartex" xmlns:cx8="http://schemas.microsoft.com/office/drawing/2016/5/14/chartex" xmlns:mc="http://schemas.openxmlformats.org/markup-compatibility/2006" xmlns:aink="http://schemas.microsoft.com/office/drawing/2016/ink" xmlns:am3d="http://schemas.microsoft.com/office/drawing/2017/model3d" xmlns:o="urn:schemas-microsoft-com:office:office" xmlns:r="http://schemas.openxmlformats.org/officeDocument/2006/relationships" xmlns:m="http://schemas.openxmlformats.org/officeDocument/2006/math" xmlns:v="urn:schemas-microsoft-com:vml" xmlns:wp14="http://schemas.microsoft.com/office/word/2010/wordprocessingDrawing" xmlns:wp="http://schemas.openxmlformats.org/drawingml/2006/wordprocessingDrawing" xmlns:w10="urn:schemas-microsoft-com:office:word" xmlns:w="http://schemas.openxmlformats.org/wordprocessingml/2006/main" xmlns:w14="http://schemas.microsoft.com/office/word/2010/wordml" xmlns:w15="http://schemas.microsoft.com/office/word/2012/wordml" xmlns:w16cex="http://schemas.microsoft.com/office/word/2018/wordml/cex" xmlns:w16cid="http://schemas.microsoft.com/office/word/2016/wordml/cid" xmlns:w16="http://schemas.microsoft.com/office/word/2018/wordml" xmlns:w16sdtdh="http://schemas.microsoft.com/office/word/2020/wordml/sdtdatahash" xmlns:w16se="http://schemas.microsoft.com/office/word/2015/wordml/symex" xmlns:wpg="http://schemas.microsoft.com/office/word/2010/wordprocessingGroup" xmlns:wpi="http://schemas.microsoft.com/office/word/2010/wordprocessingInk" xmlns:wne="http://schemas.microsoft.com/office/word/2006/wordml" xmlns:wps="http://schemas.microsoft.com/office/word/2010/wordprocessingShape" mc:Ignorable="w14 w15 w16se w16cid w16 w16cex w16sdtdh wp14">
+<w:ftr xmlns:wpc="http://schemas.microsoft.com/office/word/2010/wordprocessingCanvas" xmlns:cx="http://schemas.microsoft.com/office/drawing/2014/chartex" xmlns:cx1="http://schemas.microsoft.com/office/drawing/2015/9/8/chartex" xmlns:cx2="http://schemas.microsoft.com/office/drawing/2015/10/21/chartex" xmlns:cx3="http://schemas.microsoft.com/office/drawing/2016/5/9/chartex" xmlns:cx4="http://schemas.microsoft.com/office/drawing/2016/5/10/chartex" xmlns:cx5="http://schemas.microsoft.com/office/drawing/2016/5/11/chartex" xmlns:cx6="http://schemas.microsoft.com/office/drawing/2016/5/12/chartex" xmlns:cx7="http://schemas.microsoft.com/office/drawing/2016/5/13/chartex" xmlns:cx8="http://schemas.microsoft.com/office/drawing/2016/5/14/chartex" xmlns:mc="http://schemas.openxmlformats.org/markup-compatibility/2006" xmlns:aink="http://schemas.microsoft.com/office/drawing/2016/ink" xmlns:am3d="http://schemas.microsoft.com/office/drawing/2017/model3d" xmlns:o="urn:schemas-microsoft-com:office:office" xmlns:oel="http://schemas.microsoft.com/office/2019/extlst" xmlns:r="http://schemas.openxmlformats.org/officeDocument/2006/relationships" xmlns:m="http://schemas.openxmlformats.org/officeDocument/2006/math" xmlns:v="urn:schemas-microsoft-com:vml" xmlns:wp14="http://schemas.microsoft.com/office/word/2010/wordprocessingDrawing" xmlns:wp="http://schemas.openxmlformats.org/drawingml/2006/wordprocessingDrawing" xmlns:w10="urn:schemas-microsoft-com:office:word" xmlns:w="http://schemas.openxmlformats.org/wordprocessingml/2006/main" xmlns:w14="http://schemas.microsoft.com/office/word/2010/wordml" xmlns:w15="http://schemas.microsoft.com/office/word/2012/wordml" xmlns:w16cex="http://schemas.microsoft.com/office/word/2018/wordml/cex" xmlns:w16cid="http://schemas.microsoft.com/office/word/2016/wordml/cid" xmlns:w16="http://schemas.microsoft.com/office/word/2018/wordml" xmlns:w16sdtdh="http://schemas.microsoft.com/office/word/2020/wordml/sdtdatahash" xmlns:w16se="http://schemas.microsoft.com/office/word/2015/wordml/symex" xmlns:wpg="http://schemas.microsoft.com/office/word/2010/wordprocessingGroup" xmlns:wpi="http://schemas.microsoft.com/office/word/2010/wordprocessingInk" xmlns:wne="http://schemas.microsoft.com/office/word/2006/wordml" xmlns:wps="http://schemas.microsoft.com/office/word/2010/wordprocessingShape" mc:Ignorable="w14 w15 w16se w16cid w16 w16cex w16sdtdh wp14">
   <w:p>
     <w:pPr>
       <w:pStyle w:val="Footer"/>
@@ -9207,7 +9611,7 @@
 </file>
 
 <file path=word/footnotes.xml><?xml version="1.0" encoding="utf-8"?>
-<w:footnotes xmlns:wpc="http://schemas.microsoft.com/office/word/2010/wordprocessingCanvas" xmlns:cx="http://schemas.microsoft.com/office/drawing/2014/chartex" xmlns:cx1="http://schemas.microsoft.com/office/drawing/2015/9/8/chartex" xmlns:cx2="http://schemas.microsoft.com/office/drawing/2015/10/21/chartex" xmlns:cx3="http://schemas.microsoft.com/office/drawing/2016/5/9/chartex" xmlns:cx4="http://schemas.microsoft.com/office/drawing/2016/5/10/chartex" xmlns:cx5="http://schemas.microsoft.com/office/drawing/2016/5/11/chartex" xmlns:cx6="http://schemas.microsoft.com/office/drawing/2016/5/12/chartex" xmlns:cx7="http://schemas.microsoft.com/office/drawing/2016/5/13/chartex" xmlns:cx8="http://schemas.microsoft.com/office/drawing/2016/5/14/chartex" xmlns:mc="http://schemas.openxmlformats.org/markup-compatibility/2006" xmlns:aink="http://schemas.microsoft.com/office/drawing/2016/ink" xmlns:am3d="http://schemas.microsoft.com/office/drawing/2017/model3d" xmlns:o="urn:schemas-microsoft-com:office:office" xmlns:r="http://schemas.openxmlformats.org/officeDocument/2006/relationships" xmlns:m="http://schemas.openxmlformats.org/officeDocument/2006/math" xmlns:v="urn:schemas-microsoft-com:vml" xmlns:wp14="http://schemas.microsoft.com/office/word/2010/wordprocessingDrawing" xmlns:wp="http://schemas.openxmlformats.org/drawingml/2006/wordprocessingDrawing" xmlns:w10="urn:schemas-microsoft-com:office:word" xmlns:w="http://schemas.openxmlformats.org/wordprocessingml/2006/main" xmlns:w14="http://schemas.microsoft.com/office/word/2010/wordml" xmlns:w15="http://schemas.microsoft.com/office/word/2012/wordml" xmlns:w16cex="http://schemas.microsoft.com/office/word/2018/wordml/cex" xmlns:w16cid="http://schemas.microsoft.com/office/word/2016/wordml/cid" xmlns:w16="http://schemas.microsoft.com/office/word/2018/wordml" xmlns:w16sdtdh="http://schemas.microsoft.com/office/word/2020/wordml/sdtdatahash" xmlns:w16se="http://schemas.microsoft.com/office/word/2015/wordml/symex" xmlns:wpg="http://schemas.microsoft.com/office/word/2010/wordprocessingGroup" xmlns:wpi="http://schemas.microsoft.com/office/word/2010/wordprocessingInk" xmlns:wne="http://schemas.microsoft.com/office/word/2006/wordml" xmlns:wps="http://schemas.microsoft.com/office/word/2010/wordprocessingShape" mc:Ignorable="w14 w15 w16se w16cid w16 w16cex w16sdtdh wp14">
+<w:footnotes xmlns:wpc="http://schemas.microsoft.com/office/word/2010/wordprocessingCanvas" xmlns:cx="http://schemas.microsoft.com/office/drawing/2014/chartex" xmlns:cx1="http://schemas.microsoft.com/office/drawing/2015/9/8/chartex" xmlns:cx2="http://schemas.microsoft.com/office/drawing/2015/10/21/chartex" xmlns:cx3="http://schemas.microsoft.com/office/drawing/2016/5/9/chartex" xmlns:cx4="http://schemas.microsoft.com/office/drawing/2016/5/10/chartex" xmlns:cx5="http://schemas.microsoft.com/office/drawing/2016/5/11/chartex" xmlns:cx6="http://schemas.microsoft.com/office/drawing/2016/5/12/chartex" xmlns:cx7="http://schemas.microsoft.com/office/drawing/2016/5/13/chartex" xmlns:cx8="http://schemas.microsoft.com/office/drawing/2016/5/14/chartex" xmlns:mc="http://schemas.openxmlformats.org/markup-compatibility/2006" xmlns:aink="http://schemas.microsoft.com/office/drawing/2016/ink" xmlns:am3d="http://schemas.microsoft.com/office/drawing/2017/model3d" xmlns:o="urn:schemas-microsoft-com:office:office" xmlns:oel="http://schemas.microsoft.com/office/2019/extlst" xmlns:r="http://schemas.openxmlformats.org/officeDocument/2006/relationships" xmlns:m="http://schemas.openxmlformats.org/officeDocument/2006/math" xmlns:v="urn:schemas-microsoft-com:vml" xmlns:wp14="http://schemas.microsoft.com/office/word/2010/wordprocessingDrawing" xmlns:wp="http://schemas.openxmlformats.org/drawingml/2006/wordprocessingDrawing" xmlns:w10="urn:schemas-microsoft-com:office:word" xmlns:w="http://schemas.openxmlformats.org/wordprocessingml/2006/main" xmlns:w14="http://schemas.microsoft.com/office/word/2010/wordml" xmlns:w15="http://schemas.microsoft.com/office/word/2012/wordml" xmlns:w16cex="http://schemas.microsoft.com/office/word/2018/wordml/cex" xmlns:w16cid="http://schemas.microsoft.com/office/word/2016/wordml/cid" xmlns:w16="http://schemas.microsoft.com/office/word/2018/wordml" xmlns:w16sdtdh="http://schemas.microsoft.com/office/word/2020/wordml/sdtdatahash" xmlns:w16se="http://schemas.microsoft.com/office/word/2015/wordml/symex" xmlns:wpg="http://schemas.microsoft.com/office/word/2010/wordprocessingGroup" xmlns:wpi="http://schemas.microsoft.com/office/word/2010/wordprocessingInk" xmlns:wne="http://schemas.microsoft.com/office/word/2006/wordml" xmlns:wps="http://schemas.microsoft.com/office/word/2010/wordprocessingShape" mc:Ignorable="w14 w15 w16se w16cid w16 w16cex w16sdtdh wp14">
   <w:footnote w:type="separator" w:id="-1">
     <w:p>
       <w:r>
@@ -9251,7 +9655,7 @@
 </file>
 
 <file path=word/header1.xml><?xml version="1.0" encoding="utf-8"?>
-<w:hdr xmlns:wpc="http://schemas.microsoft.com/office/word/2010/wordprocessingCanvas" xmlns:cx="http://schemas.microsoft.com/office/drawing/2014/chartex" xmlns:cx1="http://schemas.microsoft.com/office/drawing/2015/9/8/chartex" xmlns:cx2="http://schemas.microsoft.com/office/drawing/2015/10/21/chartex" xmlns:cx3="http://schemas.microsoft.com/office/drawing/2016/5/9/chartex" xmlns:cx4="http://schemas.microsoft.com/office/drawing/2016/5/10/chartex" xmlns:cx5="http://schemas.microsoft.com/office/drawing/2016/5/11/chartex" xmlns:cx6="http://schemas.microsoft.com/office/drawing/2016/5/12/chartex" xmlns:cx7="http://schemas.microsoft.com/office/drawing/2016/5/13/chartex" xmlns:cx8="http://schemas.microsoft.com/office/drawing/2016/5/14/chartex" xmlns:mc="http://schemas.openxmlformats.org/markup-compatibility/2006" xmlns:aink="http://schemas.microsoft.com/office/drawing/2016/ink" xmlns:am3d="http://schemas.microsoft.com/office/drawing/2017/model3d" xmlns:o="urn:schemas-microsoft-com:office:office" xmlns:r="http://schemas.openxmlformats.org/officeDocument/2006/relationships" xmlns:m="http://schemas.openxmlformats.org/officeDocument/2006/math" xmlns:v="urn:schemas-microsoft-com:vml" xmlns:wp14="http://schemas.microsoft.com/office/word/2010/wordprocessingDrawing" xmlns:wp="http://schemas.openxmlformats.org/drawingml/2006/wordprocessingDrawing" xmlns:w10="urn:schemas-microsoft-com:office:word" xmlns:w="http://schemas.openxmlformats.org/wordprocessingml/2006/main" xmlns:w14="http://schemas.microsoft.com/office/word/2010/wordml" xmlns:w15="http://schemas.microsoft.com/office/word/2012/wordml" xmlns:w16cex="http://schemas.microsoft.com/office/word/2018/wordml/cex" xmlns:w16cid="http://schemas.microsoft.com/office/word/2016/wordml/cid" xmlns:w16="http://schemas.microsoft.com/office/word/2018/wordml" xmlns:w16sdtdh="http://schemas.microsoft.com/office/word/2020/wordml/sdtdatahash" xmlns:w16se="http://schemas.microsoft.com/office/word/2015/wordml/symex" xmlns:wpg="http://schemas.microsoft.com/office/word/2010/wordprocessingGroup" xmlns:wpi="http://schemas.microsoft.com/office/word/2010/wordprocessingInk" xmlns:wne="http://schemas.microsoft.com/office/word/2006/wordml" xmlns:wps="http://schemas.microsoft.com/office/word/2010/wordprocessingShape" mc:Ignorable="w14 w15 w16se w16cid w16 w16cex w16sdtdh wp14">
+<w:hdr xmlns:wpc="http://schemas.microsoft.com/office/word/2010/wordprocessingCanvas" xmlns:cx="http://schemas.microsoft.com/office/drawing/2014/chartex" xmlns:cx1="http://schemas.microsoft.com/office/drawing/2015/9/8/chartex" xmlns:cx2="http://schemas.microsoft.com/office/drawing/2015/10/21/chartex" xmlns:cx3="http://schemas.microsoft.com/office/drawing/2016/5/9/chartex" xmlns:cx4="http://schemas.microsoft.com/office/drawing/2016/5/10/chartex" xmlns:cx5="http://schemas.microsoft.com/office/drawing/2016/5/11/chartex" xmlns:cx6="http://schemas.microsoft.com/office/drawing/2016/5/12/chartex" xmlns:cx7="http://schemas.microsoft.com/office/drawing/2016/5/13/chartex" xmlns:cx8="http://schemas.microsoft.com/office/drawing/2016/5/14/chartex" xmlns:mc="http://schemas.openxmlformats.org/markup-compatibility/2006" xmlns:aink="http://schemas.microsoft.com/office/drawing/2016/ink" xmlns:am3d="http://schemas.microsoft.com/office/drawing/2017/model3d" xmlns:o="urn:schemas-microsoft-com:office:office" xmlns:oel="http://schemas.microsoft.com/office/2019/extlst" xmlns:r="http://schemas.openxmlformats.org/officeDocument/2006/relationships" xmlns:m="http://schemas.openxmlformats.org/officeDocument/2006/math" xmlns:v="urn:schemas-microsoft-com:vml" xmlns:wp14="http://schemas.microsoft.com/office/word/2010/wordprocessingDrawing" xmlns:wp="http://schemas.openxmlformats.org/drawingml/2006/wordprocessingDrawing" xmlns:w10="urn:schemas-microsoft-com:office:word" xmlns:w="http://schemas.openxmlformats.org/wordprocessingml/2006/main" xmlns:w14="http://schemas.microsoft.com/office/word/2010/wordml" xmlns:w15="http://schemas.microsoft.com/office/word/2012/wordml" xmlns:w16cex="http://schemas.microsoft.com/office/word/2018/wordml/cex" xmlns:w16cid="http://schemas.microsoft.com/office/word/2016/wordml/cid" xmlns:w16="http://schemas.microsoft.com/office/word/2018/wordml" xmlns:w16sdtdh="http://schemas.microsoft.com/office/word/2020/wordml/sdtdatahash" xmlns:w16se="http://schemas.microsoft.com/office/word/2015/wordml/symex" xmlns:wpg="http://schemas.microsoft.com/office/word/2010/wordprocessingGroup" xmlns:wpi="http://schemas.microsoft.com/office/word/2010/wordprocessingInk" xmlns:wne="http://schemas.microsoft.com/office/word/2006/wordml" xmlns:wps="http://schemas.microsoft.com/office/word/2010/wordprocessingShape" mc:Ignorable="w14 w15 w16se w16cid w16 w16cex w16sdtdh wp14">
   <w:p>
     <w:pPr>
       <w:pStyle w:val="Header"/>
@@ -9345,7 +9749,7 @@
 </file>
 
 <file path=word/header2.xml><?xml version="1.0" encoding="utf-8"?>
-<w:hdr xmlns:wpc="http://schemas.microsoft.com/office/word/2010/wordprocessingCanvas" xmlns:cx="http://schemas.microsoft.com/office/drawing/2014/chartex" xmlns:cx1="http://schemas.microsoft.com/office/drawing/2015/9/8/chartex" xmlns:cx2="http://schemas.microsoft.com/office/drawing/2015/10/21/chartex" xmlns:cx3="http://schemas.microsoft.com/office/drawing/2016/5/9/chartex" xmlns:cx4="http://schemas.microsoft.com/office/drawing/2016/5/10/chartex" xmlns:cx5="http://schemas.microsoft.com/office/drawing/2016/5/11/chartex" xmlns:cx6="http://schemas.microsoft.com/office/drawing/2016/5/12/chartex" xmlns:cx7="http://schemas.microsoft.com/office/drawing/2016/5/13/chartex" xmlns:cx8="http://schemas.microsoft.com/office/drawing/2016/5/14/chartex" xmlns:mc="http://schemas.openxmlformats.org/markup-compatibility/2006" xmlns:aink="http://schemas.microsoft.com/office/drawing/2016/ink" xmlns:am3d="http://schemas.microsoft.com/office/drawing/2017/model3d" xmlns:o="urn:schemas-microsoft-com:office:office" xmlns:r="http://schemas.openxmlformats.org/officeDocument/2006/relationships" xmlns:m="http://schemas.openxmlformats.org/officeDocument/2006/math" xmlns:v="urn:schemas-microsoft-com:vml" xmlns:wp14="http://schemas.microsoft.com/office/word/2010/wordprocessingDrawing" xmlns:wp="http://schemas.openxmlformats.org/drawingml/2006/wordprocessingDrawing" xmlns:w10="urn:schemas-microsoft-com:office:word" xmlns:w="http://schemas.openxmlformats.org/wordprocessingml/2006/main" xmlns:w14="http://schemas.microsoft.com/office/word/2010/wordml" xmlns:w15="http://schemas.microsoft.com/office/word/2012/wordml" xmlns:w16cex="http://schemas.microsoft.com/office/word/2018/wordml/cex" xmlns:w16cid="http://schemas.microsoft.com/office/word/2016/wordml/cid" xmlns:w16="http://schemas.microsoft.com/office/word/2018/wordml" xmlns:w16sdtdh="http://schemas.microsoft.com/office/word/2020/wordml/sdtdatahash" xmlns:w16se="http://schemas.microsoft.com/office/word/2015/wordml/symex" xmlns:wpg="http://schemas.microsoft.com/office/word/2010/wordprocessingGroup" xmlns:wpi="http://schemas.microsoft.com/office/word/2010/wordprocessingInk" xmlns:wne="http://schemas.microsoft.com/office/word/2006/wordml" xmlns:wps="http://schemas.microsoft.com/office/word/2010/wordprocessingShape" mc:Ignorable="w14 w15 w16se w16cid w16 w16cex w16sdtdh wp14">
+<w:hdr xmlns:wpc="http://schemas.microsoft.com/office/word/2010/wordprocessingCanvas" xmlns:cx="http://schemas.microsoft.com/office/drawing/2014/chartex" xmlns:cx1="http://schemas.microsoft.com/office/drawing/2015/9/8/chartex" xmlns:cx2="http://schemas.microsoft.com/office/drawing/2015/10/21/chartex" xmlns:cx3="http://schemas.microsoft.com/office/drawing/2016/5/9/chartex" xmlns:cx4="http://schemas.microsoft.com/office/drawing/2016/5/10/chartex" xmlns:cx5="http://schemas.microsoft.com/office/drawing/2016/5/11/chartex" xmlns:cx6="http://schemas.microsoft.com/office/drawing/2016/5/12/chartex" xmlns:cx7="http://schemas.microsoft.com/office/drawing/2016/5/13/chartex" xmlns:cx8="http://schemas.microsoft.com/office/drawing/2016/5/14/chartex" xmlns:mc="http://schemas.openxmlformats.org/markup-compatibility/2006" xmlns:aink="http://schemas.microsoft.com/office/drawing/2016/ink" xmlns:am3d="http://schemas.microsoft.com/office/drawing/2017/model3d" xmlns:o="urn:schemas-microsoft-com:office:office" xmlns:oel="http://schemas.microsoft.com/office/2019/extlst" xmlns:r="http://schemas.openxmlformats.org/officeDocument/2006/relationships" xmlns:m="http://schemas.openxmlformats.org/officeDocument/2006/math" xmlns:v="urn:schemas-microsoft-com:vml" xmlns:wp14="http://schemas.microsoft.com/office/word/2010/wordprocessingDrawing" xmlns:wp="http://schemas.openxmlformats.org/drawingml/2006/wordprocessingDrawing" xmlns:w10="urn:schemas-microsoft-com:office:word" xmlns:w="http://schemas.openxmlformats.org/wordprocessingml/2006/main" xmlns:w14="http://schemas.microsoft.com/office/word/2010/wordml" xmlns:w15="http://schemas.microsoft.com/office/word/2012/wordml" xmlns:w16cex="http://schemas.microsoft.com/office/word/2018/wordml/cex" xmlns:w16cid="http://schemas.microsoft.com/office/word/2016/wordml/cid" xmlns:w16="http://schemas.microsoft.com/office/word/2018/wordml" xmlns:w16sdtdh="http://schemas.microsoft.com/office/word/2020/wordml/sdtdatahash" xmlns:w16se="http://schemas.microsoft.com/office/word/2015/wordml/symex" xmlns:wpg="http://schemas.microsoft.com/office/word/2010/wordprocessingGroup" xmlns:wpi="http://schemas.microsoft.com/office/word/2010/wordprocessingInk" xmlns:wne="http://schemas.microsoft.com/office/word/2006/wordml" xmlns:wps="http://schemas.microsoft.com/office/word/2010/wordprocessingShape" mc:Ignorable="w14 w15 w16se w16cid w16 w16cex w16sdtdh wp14">
   <w:p>
     <w:pPr>
       <w:pStyle w:val="Header"/>
@@ -9461,7 +9865,7 @@
 </file>
 
 <file path=word/header3.xml><?xml version="1.0" encoding="utf-8"?>
-<w:hdr xmlns:wpc="http://schemas.microsoft.com/office/word/2010/wordprocessingCanvas" xmlns:cx="http://schemas.microsoft.com/office/drawing/2014/chartex" xmlns:cx1="http://schemas.microsoft.com/office/drawing/2015/9/8/chartex" xmlns:cx2="http://schemas.microsoft.com/office/drawing/2015/10/21/chartex" xmlns:cx3="http://schemas.microsoft.com/office/drawing/2016/5/9/chartex" xmlns:cx4="http://schemas.microsoft.com/office/drawing/2016/5/10/chartex" xmlns:cx5="http://schemas.microsoft.com/office/drawing/2016/5/11/chartex" xmlns:cx6="http://schemas.microsoft.com/office/drawing/2016/5/12/chartex" xmlns:cx7="http://schemas.microsoft.com/office/drawing/2016/5/13/chartex" xmlns:cx8="http://schemas.microsoft.com/office/drawing/2016/5/14/chartex" xmlns:mc="http://schemas.openxmlformats.org/markup-compatibility/2006" xmlns:aink="http://schemas.microsoft.com/office/drawing/2016/ink" xmlns:am3d="http://schemas.microsoft.com/office/drawing/2017/model3d" xmlns:o="urn:schemas-microsoft-com:office:office" xmlns:r="http://schemas.openxmlformats.org/officeDocument/2006/relationships" xmlns:m="http://schemas.openxmlformats.org/officeDocument/2006/math" xmlns:v="urn:schemas-microsoft-com:vml" xmlns:wp14="http://schemas.microsoft.com/office/word/2010/wordprocessingDrawing" xmlns:wp="http://schemas.openxmlformats.org/drawingml/2006/wordprocessingDrawing" xmlns:w10="urn:schemas-microsoft-com:office:word" xmlns:w="http://schemas.openxmlformats.org/wordprocessingml/2006/main" xmlns:w14="http://schemas.microsoft.com/office/word/2010/wordml" xmlns:w15="http://schemas.microsoft.com/office/word/2012/wordml" xmlns:w16cex="http://schemas.microsoft.com/office/word/2018/wordml/cex" xmlns:w16cid="http://schemas.microsoft.com/office/word/2016/wordml/cid" xmlns:w16="http://schemas.microsoft.com/office/word/2018/wordml" xmlns:w16sdtdh="http://schemas.microsoft.com/office/word/2020/wordml/sdtdatahash" xmlns:w16se="http://schemas.microsoft.com/office/word/2015/wordml/symex" xmlns:wpg="http://schemas.microsoft.com/office/word/2010/wordprocessingGroup" xmlns:wpi="http://schemas.microsoft.com/office/word/2010/wordprocessingInk" xmlns:wne="http://schemas.microsoft.com/office/word/2006/wordml" xmlns:wps="http://schemas.microsoft.com/office/word/2010/wordprocessingShape" mc:Ignorable="w14 w15 w16se w16cid w16 w16cex w16sdtdh wp14">
+<w:hdr xmlns:wpc="http://schemas.microsoft.com/office/word/2010/wordprocessingCanvas" xmlns:cx="http://schemas.microsoft.com/office/drawing/2014/chartex" xmlns:cx1="http://schemas.microsoft.com/office/drawing/2015/9/8/chartex" xmlns:cx2="http://schemas.microsoft.com/office/drawing/2015/10/21/chartex" xmlns:cx3="http://schemas.microsoft.com/office/drawing/2016/5/9/chartex" xmlns:cx4="http://schemas.microsoft.com/office/drawing/2016/5/10/chartex" xmlns:cx5="http://schemas.microsoft.com/office/drawing/2016/5/11/chartex" xmlns:cx6="http://schemas.microsoft.com/office/drawing/2016/5/12/chartex" xmlns:cx7="http://schemas.microsoft.com/office/drawing/2016/5/13/chartex" xmlns:cx8="http://schemas.microsoft.com/office/drawing/2016/5/14/chartex" xmlns:mc="http://schemas.openxmlformats.org/markup-compatibility/2006" xmlns:aink="http://schemas.microsoft.com/office/drawing/2016/ink" xmlns:am3d="http://schemas.microsoft.com/office/drawing/2017/model3d" xmlns:o="urn:schemas-microsoft-com:office:office" xmlns:oel="http://schemas.microsoft.com/office/2019/extlst" xmlns:r="http://schemas.openxmlformats.org/officeDocument/2006/relationships" xmlns:m="http://schemas.openxmlformats.org/officeDocument/2006/math" xmlns:v="urn:schemas-microsoft-com:vml" xmlns:wp14="http://schemas.microsoft.com/office/word/2010/wordprocessingDrawing" xmlns:wp="http://schemas.openxmlformats.org/drawingml/2006/wordprocessingDrawing" xmlns:w10="urn:schemas-microsoft-com:office:word" xmlns:w="http://schemas.openxmlformats.org/wordprocessingml/2006/main" xmlns:w14="http://schemas.microsoft.com/office/word/2010/wordml" xmlns:w15="http://schemas.microsoft.com/office/word/2012/wordml" xmlns:w16cex="http://schemas.microsoft.com/office/word/2018/wordml/cex" xmlns:w16cid="http://schemas.microsoft.com/office/word/2016/wordml/cid" xmlns:w16="http://schemas.microsoft.com/office/word/2018/wordml" xmlns:w16sdtdh="http://schemas.microsoft.com/office/word/2020/wordml/sdtdatahash" xmlns:w16se="http://schemas.microsoft.com/office/word/2015/wordml/symex" xmlns:wpg="http://schemas.microsoft.com/office/word/2010/wordprocessingGroup" xmlns:wpi="http://schemas.microsoft.com/office/word/2010/wordprocessingInk" xmlns:wne="http://schemas.microsoft.com/office/word/2006/wordml" xmlns:wps="http://schemas.microsoft.com/office/word/2010/wordprocessingShape" mc:Ignorable="w14 w15 w16se w16cid w16 w16cex w16sdtdh wp14">
   <w:tbl>
     <w:tblPr>
       <w:tblW w:w="0" w:type="auto"/>
@@ -9612,7 +10016,7 @@
 </file>
 
 <file path=word/numbering.xml><?xml version="1.0" encoding="utf-8"?>
-<w:numbering xmlns:wpc="http://schemas.microsoft.com/office/word/2010/wordprocessingCanvas" xmlns:cx="http://schemas.microsoft.com/office/drawing/2014/chartex" xmlns:cx1="http://schemas.microsoft.com/office/drawing/2015/9/8/chartex" xmlns:cx2="http://schemas.microsoft.com/office/drawing/2015/10/21/chartex" xmlns:cx3="http://schemas.microsoft.com/office/drawing/2016/5/9/chartex" xmlns:cx4="http://schemas.microsoft.com/office/drawing/2016/5/10/chartex" xmlns:cx5="http://schemas.microsoft.com/office/drawing/2016/5/11/chartex" xmlns:cx6="http://schemas.microsoft.com/office/drawing/2016/5/12/chartex" xmlns:cx7="http://schemas.microsoft.com/office/drawing/2016/5/13/chartex" xmlns:cx8="http://schemas.microsoft.com/office/drawing/2016/5/14/chartex" xmlns:mc="http://schemas.openxmlformats.org/markup-compatibility/2006" xmlns:aink="http://schemas.microsoft.com/office/drawing/2016/ink" xmlns:am3d="http://schemas.microsoft.com/office/drawing/2017/model3d" xmlns:o="urn:schemas-microsoft-com:office:office" xmlns:r="http://schemas.openxmlformats.org/officeDocument/2006/relationships" xmlns:m="http://schemas.openxmlformats.org/officeDocument/2006/math" xmlns:v="urn:schemas-microsoft-com:vml" xmlns:wp14="http://schemas.microsoft.com/office/word/2010/wordprocessingDrawing" xmlns:wp="http://schemas.openxmlformats.org/drawingml/2006/wordprocessingDrawing" xmlns:w10="urn:schemas-microsoft-com:office:word" xmlns:w="http://schemas.openxmlformats.org/wordprocessingml/2006/main" xmlns:w14="http://schemas.microsoft.com/office/word/2010/wordml" xmlns:w15="http://schemas.microsoft.com/office/word/2012/wordml" xmlns:w16cex="http://schemas.microsoft.com/office/word/2018/wordml/cex" xmlns:w16cid="http://schemas.microsoft.com/office/word/2016/wordml/cid" xmlns:w16="http://schemas.microsoft.com/office/word/2018/wordml" xmlns:w16sdtdh="http://schemas.microsoft.com/office/word/2020/wordml/sdtdatahash" xmlns:w16se="http://schemas.microsoft.com/office/word/2015/wordml/symex" xmlns:wpg="http://schemas.microsoft.com/office/word/2010/wordprocessingGroup" xmlns:wpi="http://schemas.microsoft.com/office/word/2010/wordprocessingInk" xmlns:wne="http://schemas.microsoft.com/office/word/2006/wordml" xmlns:wps="http://schemas.microsoft.com/office/word/2010/wordprocessingShape" mc:Ignorable="w14 w15 w16se w16cid w16 w16cex w16sdtdh wp14">
+<w:numbering xmlns:wpc="http://schemas.microsoft.com/office/word/2010/wordprocessingCanvas" xmlns:cx="http://schemas.microsoft.com/office/drawing/2014/chartex" xmlns:cx1="http://schemas.microsoft.com/office/drawing/2015/9/8/chartex" xmlns:cx2="http://schemas.microsoft.com/office/drawing/2015/10/21/chartex" xmlns:cx3="http://schemas.microsoft.com/office/drawing/2016/5/9/chartex" xmlns:cx4="http://schemas.microsoft.com/office/drawing/2016/5/10/chartex" xmlns:cx5="http://schemas.microsoft.com/office/drawing/2016/5/11/chartex" xmlns:cx6="http://schemas.microsoft.com/office/drawing/2016/5/12/chartex" xmlns:cx7="http://schemas.microsoft.com/office/drawing/2016/5/13/chartex" xmlns:cx8="http://schemas.microsoft.com/office/drawing/2016/5/14/chartex" xmlns:mc="http://schemas.openxmlformats.org/markup-compatibility/2006" xmlns:aink="http://schemas.microsoft.com/office/drawing/2016/ink" xmlns:am3d="http://schemas.microsoft.com/office/drawing/2017/model3d" xmlns:o="urn:schemas-microsoft-com:office:office" xmlns:oel="http://schemas.microsoft.com/office/2019/extlst" xmlns:r="http://schemas.openxmlformats.org/officeDocument/2006/relationships" xmlns:m="http://schemas.openxmlformats.org/officeDocument/2006/math" xmlns:v="urn:schemas-microsoft-com:vml" xmlns:wp14="http://schemas.microsoft.com/office/word/2010/wordprocessingDrawing" xmlns:wp="http://schemas.openxmlformats.org/drawingml/2006/wordprocessingDrawing" xmlns:w10="urn:schemas-microsoft-com:office:word" xmlns:w="http://schemas.openxmlformats.org/wordprocessingml/2006/main" xmlns:w14="http://schemas.microsoft.com/office/word/2010/wordml" xmlns:w15="http://schemas.microsoft.com/office/word/2012/wordml" xmlns:w16cex="http://schemas.microsoft.com/office/word/2018/wordml/cex" xmlns:w16cid="http://schemas.microsoft.com/office/word/2016/wordml/cid" xmlns:w16="http://schemas.microsoft.com/office/word/2018/wordml" xmlns:w16sdtdh="http://schemas.microsoft.com/office/word/2020/wordml/sdtdatahash" xmlns:w16se="http://schemas.microsoft.com/office/word/2015/wordml/symex" xmlns:wpg="http://schemas.microsoft.com/office/word/2010/wordprocessingGroup" xmlns:wpi="http://schemas.microsoft.com/office/word/2010/wordprocessingInk" xmlns:wne="http://schemas.microsoft.com/office/word/2006/wordml" xmlns:wps="http://schemas.microsoft.com/office/word/2010/wordprocessingShape" mc:Ignorable="w14 w15 w16se w16cid w16 w16cex w16sdtdh wp14">
   <w:abstractNum w:abstractNumId="0" w15:restartNumberingAfterBreak="0">
     <w:nsid w:val="FFFFFF7C"/>
     <w:multiLevelType w:val="singleLevel"/>
@@ -11663,82 +12067,82 @@
       </w:rPr>
     </w:lvl>
   </w:abstractNum>
-  <w:num w:numId="1">
+  <w:num w:numId="1" w16cid:durableId="1712996708">
     <w:abstractNumId w:val="10"/>
   </w:num>
-  <w:num w:numId="2">
+  <w:num w:numId="2" w16cid:durableId="103233924">
     <w:abstractNumId w:val="22"/>
   </w:num>
-  <w:num w:numId="3">
+  <w:num w:numId="3" w16cid:durableId="1821076213">
     <w:abstractNumId w:val="20"/>
   </w:num>
-  <w:num w:numId="4">
+  <w:num w:numId="4" w16cid:durableId="946080454">
     <w:abstractNumId w:val="23"/>
   </w:num>
-  <w:num w:numId="5">
+  <w:num w:numId="5" w16cid:durableId="406193334">
     <w:abstractNumId w:val="9"/>
   </w:num>
-  <w:num w:numId="6">
+  <w:num w:numId="6" w16cid:durableId="592400735">
     <w:abstractNumId w:val="7"/>
   </w:num>
-  <w:num w:numId="7">
+  <w:num w:numId="7" w16cid:durableId="710300177">
     <w:abstractNumId w:val="6"/>
   </w:num>
-  <w:num w:numId="8">
+  <w:num w:numId="8" w16cid:durableId="474445908">
     <w:abstractNumId w:val="5"/>
   </w:num>
-  <w:num w:numId="9">
+  <w:num w:numId="9" w16cid:durableId="694159868">
     <w:abstractNumId w:val="4"/>
   </w:num>
-  <w:num w:numId="10">
+  <w:num w:numId="10" w16cid:durableId="101728698">
     <w:abstractNumId w:val="8"/>
   </w:num>
-  <w:num w:numId="11">
+  <w:num w:numId="11" w16cid:durableId="546338621">
     <w:abstractNumId w:val="3"/>
   </w:num>
-  <w:num w:numId="12">
+  <w:num w:numId="12" w16cid:durableId="1023941176">
     <w:abstractNumId w:val="2"/>
   </w:num>
-  <w:num w:numId="13">
+  <w:num w:numId="13" w16cid:durableId="1417820650">
     <w:abstractNumId w:val="1"/>
   </w:num>
-  <w:num w:numId="14">
+  <w:num w:numId="14" w16cid:durableId="804589740">
     <w:abstractNumId w:val="0"/>
   </w:num>
-  <w:num w:numId="15">
+  <w:num w:numId="15" w16cid:durableId="2056150629">
     <w:abstractNumId w:val="19"/>
   </w:num>
-  <w:num w:numId="16">
+  <w:num w:numId="16" w16cid:durableId="63914636">
     <w:abstractNumId w:val="16"/>
   </w:num>
-  <w:num w:numId="17">
+  <w:num w:numId="17" w16cid:durableId="925043378">
     <w:abstractNumId w:val="21"/>
   </w:num>
-  <w:num w:numId="18">
+  <w:num w:numId="18" w16cid:durableId="2002389086">
     <w:abstractNumId w:val="15"/>
   </w:num>
-  <w:num w:numId="19">
+  <w:num w:numId="19" w16cid:durableId="1787113763">
     <w:abstractNumId w:val="13"/>
   </w:num>
-  <w:num w:numId="20">
+  <w:num w:numId="20" w16cid:durableId="2112579550">
     <w:abstractNumId w:val="13"/>
   </w:num>
-  <w:num w:numId="21">
+  <w:num w:numId="21" w16cid:durableId="214126755">
     <w:abstractNumId w:val="13"/>
   </w:num>
-  <w:num w:numId="22">
+  <w:num w:numId="22" w16cid:durableId="562566564">
     <w:abstractNumId w:val="11"/>
   </w:num>
-  <w:num w:numId="23">
+  <w:num w:numId="23" w16cid:durableId="1626155467">
     <w:abstractNumId w:val="18"/>
   </w:num>
-  <w:num w:numId="24">
+  <w:num w:numId="24" w16cid:durableId="1854176907">
     <w:abstractNumId w:val="14"/>
   </w:num>
-  <w:num w:numId="25">
+  <w:num w:numId="25" w16cid:durableId="400909606">
     <w:abstractNumId w:val="12"/>
   </w:num>
-  <w:num w:numId="26">
+  <w:num w:numId="26" w16cid:durableId="281806209">
     <w:abstractNumId w:val="17"/>
   </w:num>
 </w:numbering>
@@ -11855,6 +12259,7 @@
     <w:lsdException w:name="HTML Sample" w:semiHidden="1" w:unhideWhenUsed="1"/>
     <w:lsdException w:name="HTML Typewriter" w:semiHidden="1" w:unhideWhenUsed="1"/>
     <w:lsdException w:name="HTML Variable" w:semiHidden="1" w:unhideWhenUsed="1"/>
+    <w:lsdException w:name="Normal Table" w:semiHidden="1" w:unhideWhenUsed="1"/>
     <w:lsdException w:name="annotation subject" w:semiHidden="1" w:unhideWhenUsed="1"/>
     <w:lsdException w:name="No List" w:semiHidden="1" w:unhideWhenUsed="1"/>
     <w:lsdException w:name="Outline List 1" w:semiHidden="1" w:unhideWhenUsed="1"/>
@@ -11897,8 +12302,11 @@
     <w:lsdException w:name="Table Contemporary" w:semiHidden="1" w:unhideWhenUsed="1"/>
     <w:lsdException w:name="Table Elegant" w:semiHidden="1" w:unhideWhenUsed="1"/>
     <w:lsdException w:name="Table Professional" w:semiHidden="1" w:unhideWhenUsed="1"/>
+    <w:lsdException w:name="Table Subtle 1" w:semiHidden="1" w:unhideWhenUsed="1"/>
     <w:lsdException w:name="Table Subtle 2" w:semiHidden="1" w:unhideWhenUsed="1"/>
     <w:lsdException w:name="Table Web 1" w:semiHidden="1" w:unhideWhenUsed="1"/>
+    <w:lsdException w:name="Table Web 2" w:semiHidden="1" w:unhideWhenUsed="1"/>
+    <w:lsdException w:name="Table Web 3" w:semiHidden="1" w:unhideWhenUsed="1"/>
     <w:lsdException w:name="Balloon Text" w:semiHidden="1" w:unhideWhenUsed="1"/>
     <w:lsdException w:name="Table Theme" w:semiHidden="1" w:unhideWhenUsed="1"/>
     <w:lsdException w:name="Placeholder Text" w:semiHidden="1" w:uiPriority="99"/>
@@ -12851,6 +13259,10 @@
 </file>
 
 <file path=customXml/item1.xml><?xml version="1.0" encoding="utf-8"?>
+<LongProperties xmlns="http://schemas.microsoft.com/office/2006/metadata/longProperties"/>
+</file>
+
+<file path=customXml/item2.xml><?xml version="1.0" encoding="utf-8"?>
 <ct:contentTypeSchema xmlns:ct="http://schemas.microsoft.com/office/2006/metadata/contentType" xmlns:ma="http://schemas.microsoft.com/office/2006/metadata/properties/metaAttributes" ct:_="" ma:_="" ma:contentTypeName="Document" ma:contentTypeID="0x010100CF77B00A079C0E47B36F55385A506601" ma:contentTypeVersion="14" ma:contentTypeDescription="Create a new document." ma:contentTypeScope="" ma:versionID="1e6a9991abe4a8db828e8294782d5b88">
   <xsd:schema xmlns:xsd="http://www.w3.org/2001/XMLSchema" xmlns:xs="http://www.w3.org/2001/XMLSchema" xmlns:p="http://schemas.microsoft.com/office/2006/metadata/properties" xmlns:ns1="http://schemas.microsoft.com/sharepoint/v3" xmlns:ns2="5aa1fa6d-cbed-4e3d-8693-9604ffad73e0" xmlns:ns4="f76cf71e-700a-48b0-8525-d7cfe2f64198" targetNamespace="http://schemas.microsoft.com/office/2006/metadata/properties" ma:root="true" ma:fieldsID="81d1ed7869e6246f7979ca82aa696356" ns1:_="" ns2:_="" ns4:_="">
     <xsd:import namespace="http://schemas.microsoft.com/sharepoint/v3"/>
@@ -13067,7 +13479,7 @@
 </ct:contentTypeSchema>
 </file>
 
-<file path=customXml/item2.xml><?xml version="1.0" encoding="utf-8"?>
+<file path=customXml/item3.xml><?xml version="1.0" encoding="utf-8"?>
 <p:properties xmlns:p="http://schemas.microsoft.com/office/2006/metadata/properties" xmlns:xsi="http://www.w3.org/2001/XMLSchema-instance" xmlns:pc="http://schemas.microsoft.com/office/infopath/2007/PartnerControls">
   <documentManagement>
     <PublishingExpirationDate xmlns="http://schemas.microsoft.com/sharepoint/v3" xsi:nil="true"/>
@@ -13092,7 +13504,7 @@
 </p:properties>
 </file>
 
-<file path=customXml/item3.xml><?xml version="1.0" encoding="utf-8"?>
+<file path=customXml/item4.xml><?xml version="1.0" encoding="utf-8"?>
 <?mso-contentType ?>
 <FormTemplates xmlns="http://schemas.microsoft.com/sharepoint/v3/contenttype/forms">
   <Display>DocumentLibraryForm</Display>
@@ -13101,18 +13513,22 @@
 </FormTemplates>
 </file>
 
-<file path=customXml/item4.xml><?xml version="1.0" encoding="utf-8"?>
+<file path=customXml/item5.xml><?xml version="1.0" encoding="utf-8"?>
 <?mso-contentType ?>
 <FormUrls xmlns="http://schemas.microsoft.com/sharepoint/v3/contenttype/forms/url">
   <Display>/QualityAssurance/Pages/DisplayForm.aspx</Display>
 </FormUrls>
 </file>
 
-<file path=customXml/item5.xml><?xml version="1.0" encoding="utf-8"?>
-<LongProperties xmlns="http://schemas.microsoft.com/office/2006/metadata/longProperties"/>
+<file path=customXml/itemProps1.xml><?xml version="1.0" encoding="utf-8"?>
+<ds:datastoreItem xmlns:ds="http://schemas.openxmlformats.org/officeDocument/2006/customXml" ds:itemID="{6A5A7330-7757-4CDE-9E83-E75A8E043D99}">
+  <ds:schemaRefs>
+    <ds:schemaRef ds:uri="http://schemas.microsoft.com/office/2006/metadata/longProperties"/>
+  </ds:schemaRefs>
+</ds:datastoreItem>
 </file>
 
-<file path=customXml/itemProps1.xml><?xml version="1.0" encoding="utf-8"?>
+<file path=customXml/itemProps2.xml><?xml version="1.0" encoding="utf-8"?>
 <ds:datastoreItem xmlns:ds="http://schemas.openxmlformats.org/officeDocument/2006/customXml" ds:itemID="{8F21DCEE-0EC9-4E93-A9EA-DCCB49681CC7}">
   <ds:schemaRefs>
     <ds:schemaRef ds:uri="http://schemas.microsoft.com/office/2006/metadata/contentType"/>
@@ -13132,7 +13548,7 @@
 </ds:datastoreItem>
 </file>
 
-<file path=customXml/itemProps2.xml><?xml version="1.0" encoding="utf-8"?>
+<file path=customXml/itemProps3.xml><?xml version="1.0" encoding="utf-8"?>
 <ds:datastoreItem xmlns:ds="http://schemas.openxmlformats.org/officeDocument/2006/customXml" ds:itemID="{E62C3360-E7D5-4593-88AE-98D3B92D2A4C}">
   <ds:schemaRefs>
     <ds:schemaRef ds:uri="http://schemas.microsoft.com/office/2006/metadata/properties"/>
@@ -13144,7 +13560,7 @@
 </ds:datastoreItem>
 </file>
 
-<file path=customXml/itemProps3.xml><?xml version="1.0" encoding="utf-8"?>
+<file path=customXml/itemProps4.xml><?xml version="1.0" encoding="utf-8"?>
 <ds:datastoreItem xmlns:ds="http://schemas.openxmlformats.org/officeDocument/2006/customXml" ds:itemID="{CD1390FD-9293-4D37-B6E9-7FB4F09828C7}">
   <ds:schemaRefs>
     <ds:schemaRef ds:uri="http://schemas.microsoft.com/sharepoint/v3/contenttype/forms"/>
@@ -13152,18 +13568,10 @@
 </ds:datastoreItem>
 </file>
 
-<file path=customXml/itemProps4.xml><?xml version="1.0" encoding="utf-8"?>
+<file path=customXml/itemProps5.xml><?xml version="1.0" encoding="utf-8"?>
 <ds:datastoreItem xmlns:ds="http://schemas.openxmlformats.org/officeDocument/2006/customXml" ds:itemID="{545071EB-EBD5-4DFA-91F4-5A70EB61703F}">
   <ds:schemaRefs>
     <ds:schemaRef ds:uri="http://schemas.microsoft.com/sharepoint/v3/contenttype/forms/url"/>
   </ds:schemaRefs>
 </ds:datastoreItem>
-</file>
-
-<file path=customXml/itemProps5.xml><?xml version="1.0" encoding="utf-8"?>
-<ds:datastoreItem xmlns:ds="http://schemas.openxmlformats.org/officeDocument/2006/customXml" ds:itemID="{6A5A7330-7757-4CDE-9E83-E75A8E043D99}">
-  <ds:schemaRefs>
-    <ds:schemaRef ds:uri="http://schemas.microsoft.com/office/2006/metadata/longProperties"/>
-  </ds:schemaRefs>
-</ds:datastoreItem>
 </file>